--- a/лабораторная Станчук.docx
+++ b/лабораторная Станчук.docx
@@ -1,6 +1,6 @@
 
 <file path=word/document.xml><?xml version="1.0" encoding="utf-8"?>
-<w:document xmlns:wpc="http://schemas.microsoft.com/office/word/2010/wordprocessingCanvas" xmlns:cx="http://schemas.microsoft.com/office/drawing/2014/chartex" xmlns:cx1="http://schemas.microsoft.com/office/drawing/2015/9/8/chartex" xmlns:cx2="http://schemas.microsoft.com/office/drawing/2015/10/21/chartex" xmlns:cx3="http://schemas.microsoft.com/office/drawing/2016/5/9/chartex" xmlns:cx4="http://schemas.microsoft.com/office/drawing/2016/5/10/chartex" xmlns:cx5="http://schemas.microsoft.com/office/drawing/2016/5/11/chartex" xmlns:cx6="http://schemas.microsoft.com/office/drawing/2016/5/12/chartex" xmlns:cx7="http://schemas.microsoft.com/office/drawing/2016/5/13/chartex" xmlns:cx8="http://schemas.microsoft.com/office/drawing/2016/5/14/chartex" xmlns:mc="http://schemas.openxmlformats.org/markup-compatibility/2006" xmlns:aink="http://schemas.microsoft.com/office/drawing/2016/ink" xmlns:am3d="http://schemas.microsoft.com/office/drawing/2017/model3d" xmlns:o="urn:schemas-microsoft-com:office:office" xmlns:r="http://schemas.openxmlformats.org/officeDocument/2006/relationships" xmlns:m="http://schemas.openxmlformats.org/officeDocument/2006/math" xmlns:v="urn:schemas-microsoft-com:vml" xmlns:wp14="http://schemas.microsoft.com/office/word/2010/wordprocessingDrawing" xmlns:wp="http://schemas.openxmlformats.org/drawingml/2006/wordprocessingDrawing" xmlns:w10="urn:schemas-microsoft-com:office:word" xmlns:w="http://schemas.openxmlformats.org/wordprocessingml/2006/main" xmlns:w14="http://schemas.microsoft.com/office/word/2010/wordml" xmlns:w15="http://schemas.microsoft.com/office/word/2012/wordml" xmlns:w16cex="http://schemas.microsoft.com/office/word/2018/wordml/cex" xmlns:w16cid="http://schemas.microsoft.com/office/word/2016/wordml/cid" xmlns:w16="http://schemas.microsoft.com/office/word/2018/wordml" xmlns:w16sdtdh="http://schemas.microsoft.com/office/word/2020/wordml/sdtdatahash" xmlns:w16se="http://schemas.microsoft.com/office/word/2015/wordml/symex" xmlns:wpg="http://schemas.microsoft.com/office/word/2010/wordprocessingGroup" xmlns:wpi="http://schemas.microsoft.com/office/word/2010/wordprocessingInk" xmlns:wne="http://schemas.microsoft.com/office/word/2006/wordml" xmlns:wps="http://schemas.microsoft.com/office/word/2010/wordprocessingShape" mc:Ignorable="w14 w15 w16se w16cid w16 w16cex w16sdtdh wp14">
+<w:document xmlns:wpc="http://schemas.microsoft.com/office/word/2010/wordprocessingCanvas" xmlns:cx="http://schemas.microsoft.com/office/drawing/2014/chartex" xmlns:cx1="http://schemas.microsoft.com/office/drawing/2015/9/8/chartex" xmlns:mc="http://schemas.openxmlformats.org/markup-compatibility/2006" xmlns:o="urn:schemas-microsoft-com:office:office" xmlns:r="http://schemas.openxmlformats.org/officeDocument/2006/relationships" xmlns:m="http://schemas.openxmlformats.org/officeDocument/2006/math" xmlns:v="urn:schemas-microsoft-com:vml" xmlns:wp14="http://schemas.microsoft.com/office/word/2010/wordprocessingDrawing" xmlns:wp="http://schemas.openxmlformats.org/drawingml/2006/wordprocessingDrawing" xmlns:w10="urn:schemas-microsoft-com:office:word" xmlns:w="http://schemas.openxmlformats.org/wordprocessingml/2006/main" xmlns:w14="http://schemas.microsoft.com/office/word/2010/wordml" xmlns:w15="http://schemas.microsoft.com/office/word/2012/wordml" xmlns:w16se="http://schemas.microsoft.com/office/word/2015/wordml/symex" xmlns:wpg="http://schemas.microsoft.com/office/word/2010/wordprocessingGroup" xmlns:wpi="http://schemas.microsoft.com/office/word/2010/wordprocessingInk" xmlns:wne="http://schemas.microsoft.com/office/word/2006/wordml" xmlns:wps="http://schemas.microsoft.com/office/word/2010/wordprocessingShape" mc:Ignorable="w14 w15 w16se wp14">
   <w:body>
     <w:p>
       <w:pPr>
@@ -12,7 +12,7 @@
       </w:pPr>
       <w:r>
         <w:rPr>
-          <w:rFonts w:ascii="Times New Roman" w:hAnsi="Times New Roman" w:eastAsia="Lucida Sans Unicode"/>
+          <w:rFonts w:ascii="Times New Roman" w:eastAsia="Lucida Sans Unicode" w:hAnsi="Times New Roman"/>
           <w:b/>
           <w:sz w:val="28"/>
           <w:szCs w:val="28"/>
@@ -31,7 +31,7 @@
       </w:pPr>
       <w:r>
         <w:rPr>
-          <w:rFonts w:ascii="Times New Roman" w:hAnsi="Times New Roman" w:eastAsia="Lucida Sans Unicode"/>
+          <w:rFonts w:ascii="Times New Roman" w:eastAsia="Lucida Sans Unicode" w:hAnsi="Times New Roman"/>
           <w:sz w:val="28"/>
           <w:szCs w:val="28"/>
           <w:lang w:val="ru-RU" w:eastAsia="ru-RU"/>
@@ -49,7 +49,7 @@
       </w:pPr>
       <w:r>
         <w:rPr>
-          <w:rFonts w:ascii="Times New Roman" w:hAnsi="Times New Roman" w:eastAsia="Lucida Sans Unicode"/>
+          <w:rFonts w:ascii="Times New Roman" w:eastAsia="Lucida Sans Unicode" w:hAnsi="Times New Roman"/>
           <w:sz w:val="28"/>
           <w:szCs w:val="28"/>
           <w:lang w:val="ru-RU" w:eastAsia="ru-RU"/>
@@ -72,7 +72,7 @@
       </w:pPr>
       <w:r>
         <w:rPr>
-          <w:rFonts w:ascii="Times New Roman" w:hAnsi="Times New Roman" w:eastAsia="Lucida Sans Unicode"/>
+          <w:rFonts w:ascii="Times New Roman" w:eastAsia="Lucida Sans Unicode" w:hAnsi="Times New Roman"/>
           <w:b/>
           <w:sz w:val="28"/>
           <w:szCs w:val="28"/>
@@ -92,13 +92,13 @@
       </w:pPr>
       <w:r>
         <w:rPr>
-          <w:rFonts w:ascii="Times New Roman" w:hAnsi="Times New Roman" w:eastAsia="Lucida Sans Unicode"/>
-          <w:b/>
-          <w:sz w:val="28"/>
-          <w:szCs w:val="28"/>
-          <w:lang w:val="ru-RU" w:eastAsia="ru-RU"/>
-        </w:rPr>
-        <w:t>РУТ (МИИТ)</w:t>
+          <w:rFonts w:ascii="Times New Roman" w:eastAsia="Lucida Sans Unicode" w:hAnsi="Times New Roman"/>
+          <w:b/>
+          <w:sz w:val="28"/>
+          <w:szCs w:val="28"/>
+          <w:lang w:val="ru-RU" w:eastAsia="ru-RU"/>
+        </w:rPr>
+        <w:t>(МИИТ)</w:t>
       </w:r>
     </w:p>
     <w:p>
@@ -107,7 +107,7 @@
         <w:spacing w:line="360" w:lineRule="auto"/>
         <w:ind w:right="-567"/>
         <w:rPr>
-          <w:rFonts w:ascii="Times New Roman" w:hAnsi="Times New Roman" w:eastAsia="Times New Roman"/>
+          <w:rFonts w:ascii="Times New Roman" w:eastAsia="Times New Roman" w:hAnsi="Times New Roman"/>
           <w:b/>
           <w:sz w:val="27"/>
           <w:szCs w:val="27"/>
@@ -124,7 +124,7 @@
         <w:ind w:right="121"/>
         <w:jc w:val="center"/>
         <w:rPr>
-          <w:rFonts w:ascii="Times New Roman" w:hAnsi="Times New Roman" w:eastAsia="Times New Roman"/>
+          <w:rFonts w:ascii="Times New Roman" w:eastAsia="Times New Roman" w:hAnsi="Times New Roman"/>
           <w:b/>
           <w:sz w:val="40"/>
           <w:szCs w:val="40"/>
@@ -132,105 +132,154 @@
         </w:rPr>
       </w:pPr>
     </w:p>
-    <w:p w14:noSpellErr="1">
+    <w:p>
       <w:pPr>
         <w:pStyle w:val="Standard"/>
         <w:ind w:right="121"/>
         <w:jc w:val="center"/>
         <w:rPr>
-          <w:rFonts w:ascii="Times New Roman" w:hAnsi="Times New Roman" w:eastAsia="Times New Roman" w:cs="Times New Roman"/>
-          <w:sz w:val="28"/>
-          <w:szCs w:val="28"/>
-          <w:lang w:val="ru-RU"/>
-        </w:rPr>
-      </w:pPr>
-      <w:r>
-        <w:rPr>
-          <w:rFonts w:ascii="Times New Roman" w:hAnsi="Times New Roman" w:eastAsia="Times New Roman" w:cs="Times New Roman"/>
-          <w:b w:val="1"/>
-          <w:bCs w:val="1"/>
-          <w:sz w:val="28"/>
-          <w:szCs w:val="28"/>
-          <w:lang w:val="ru-RU" w:eastAsia="ru-RU"/>
-        </w:rPr>
-        <w:t>Отчёт по лабораторной работе №1</w:t>
-      </w:r>
-    </w:p>
-    <w:p w14:noSpellErr="1">
+          <w:rFonts w:ascii="Times New Roman" w:eastAsia="Times New Roman" w:hAnsi="Times New Roman" w:cs="Times New Roman"/>
+          <w:sz w:val="28"/>
+          <w:szCs w:val="28"/>
+          <w:lang w:val="ru-RU"/>
+        </w:rPr>
+      </w:pPr>
+      <w:r>
+        <w:rPr>
+          <w:rFonts w:ascii="Times New Roman" w:eastAsia="Times New Roman" w:hAnsi="Times New Roman" w:cs="Times New Roman"/>
+          <w:b/>
+          <w:bCs/>
+          <w:sz w:val="28"/>
+          <w:szCs w:val="28"/>
+          <w:highlight w:val="yellow"/>
+          <w:lang w:val="ru-RU" w:eastAsia="ru-RU"/>
+        </w:rPr>
+        <w:t>Л</w:t>
+      </w:r>
+      <w:r>
+        <w:rPr>
+          <w:rFonts w:ascii="Times New Roman" w:eastAsia="Times New Roman" w:hAnsi="Times New Roman" w:cs="Times New Roman"/>
+          <w:b/>
+          <w:bCs/>
+          <w:sz w:val="28"/>
+          <w:szCs w:val="28"/>
+          <w:lang w:val="ru-RU" w:eastAsia="ru-RU"/>
+        </w:rPr>
+        <w:t>абораторн</w:t>
+      </w:r>
+      <w:r>
+        <w:rPr>
+          <w:rFonts w:ascii="Times New Roman" w:eastAsia="Times New Roman" w:hAnsi="Times New Roman" w:cs="Times New Roman"/>
+          <w:b/>
+          <w:bCs/>
+          <w:sz w:val="28"/>
+          <w:szCs w:val="28"/>
+          <w:highlight w:val="yellow"/>
+          <w:lang w:val="ru-RU" w:eastAsia="ru-RU"/>
+        </w:rPr>
+        <w:t>ая</w:t>
+      </w:r>
+      <w:r>
+        <w:rPr>
+          <w:rFonts w:ascii="Times New Roman" w:eastAsia="Times New Roman" w:hAnsi="Times New Roman" w:cs="Times New Roman"/>
+          <w:b/>
+          <w:bCs/>
+          <w:sz w:val="28"/>
+          <w:szCs w:val="28"/>
+          <w:lang w:val="ru-RU" w:eastAsia="ru-RU"/>
+        </w:rPr>
+        <w:t xml:space="preserve"> работ</w:t>
+      </w:r>
+      <w:r>
+        <w:rPr>
+          <w:rFonts w:ascii="Times New Roman" w:eastAsia="Times New Roman" w:hAnsi="Times New Roman" w:cs="Times New Roman"/>
+          <w:b/>
+          <w:bCs/>
+          <w:sz w:val="28"/>
+          <w:szCs w:val="28"/>
+          <w:highlight w:val="yellow"/>
+          <w:lang w:val="ru-RU" w:eastAsia="ru-RU"/>
+        </w:rPr>
+        <w:t>а</w:t>
+      </w:r>
+      <w:r>
+        <w:rPr>
+          <w:rFonts w:ascii="Times New Roman" w:eastAsia="Times New Roman" w:hAnsi="Times New Roman" w:cs="Times New Roman"/>
+          <w:b/>
+          <w:bCs/>
+          <w:sz w:val="28"/>
+          <w:szCs w:val="28"/>
+          <w:lang w:val="ru-RU" w:eastAsia="ru-RU"/>
+        </w:rPr>
+        <w:t xml:space="preserve"> №1</w:t>
+      </w:r>
+    </w:p>
+    <w:p>
       <w:pPr>
         <w:pStyle w:val="Standard"/>
         <w:ind w:right="121"/>
         <w:jc w:val="center"/>
         <w:rPr>
-          <w:rFonts w:ascii="Times New Roman" w:hAnsi="Times New Roman" w:eastAsia="Times New Roman" w:cs="Times New Roman"/>
-          <w:b w:val="1"/>
-          <w:bCs w:val="1"/>
-          <w:sz w:val="28"/>
-          <w:szCs w:val="28"/>
-          <w:lang w:val="ru-RU" w:eastAsia="ru-RU"/>
-        </w:rPr>
-      </w:pPr>
-    </w:p>
-    <w:p w14:noSpellErr="1">
+          <w:rFonts w:ascii="Times New Roman" w:eastAsia="Times New Roman" w:hAnsi="Times New Roman" w:cs="Times New Roman"/>
+          <w:b/>
+          <w:bCs/>
+          <w:sz w:val="28"/>
+          <w:szCs w:val="28"/>
+          <w:lang w:val="ru-RU" w:eastAsia="ru-RU"/>
+        </w:rPr>
+      </w:pPr>
+    </w:p>
+    <w:p>
       <w:pPr>
         <w:pStyle w:val="Standard"/>
         <w:jc w:val="center"/>
         <w:rPr>
-          <w:rFonts w:ascii="Times New Roman" w:hAnsi="Times New Roman" w:eastAsia="Times New Roman" w:cs="Times New Roman"/>
-          <w:sz w:val="28"/>
-          <w:szCs w:val="28"/>
-          <w:lang w:val="ru-RU"/>
-        </w:rPr>
-      </w:pPr>
-      <w:r>
-        <w:rPr>
-          <w:rFonts w:ascii="Times New Roman" w:hAnsi="Times New Roman" w:eastAsia="Times New Roman" w:cs="Times New Roman"/>
-          <w:sz w:val="28"/>
-          <w:szCs w:val="28"/>
-          <w:lang w:val="ru-RU"/>
-        </w:rPr>
-        <w:t xml:space="preserve">«Роль </w:t>
-      </w:r>
-      <w:r>
-        <w:rPr>
-          <w:rFonts w:ascii="Times New Roman" w:hAnsi="Times New Roman" w:eastAsia="Times New Roman" w:cs="Times New Roman"/>
-          <w:sz w:val="28"/>
-          <w:szCs w:val="28"/>
-          <w:lang w:val="ru-RU"/>
-        </w:rPr>
-        <w:t>алгоритмов в вычислительных задачах»</w:t>
-      </w:r>
-    </w:p>
-    <w:p w14:noSpellErr="1">
+          <w:rFonts w:ascii="Times New Roman" w:eastAsia="Times New Roman" w:hAnsi="Times New Roman" w:cs="Times New Roman"/>
+          <w:sz w:val="28"/>
+          <w:szCs w:val="28"/>
+          <w:lang w:val="ru-RU"/>
+        </w:rPr>
+      </w:pPr>
+      <w:r>
+        <w:rPr>
+          <w:rFonts w:ascii="Times New Roman" w:eastAsia="Times New Roman" w:hAnsi="Times New Roman" w:cs="Times New Roman"/>
+          <w:sz w:val="28"/>
+          <w:szCs w:val="28"/>
+          <w:lang w:val="ru-RU"/>
+        </w:rPr>
+        <w:t>«Роль алгоритмов в вычислительных задачах»</w:t>
+      </w:r>
+    </w:p>
+    <w:p>
       <w:pPr>
         <w:pStyle w:val="Standard"/>
         <w:ind w:right="121"/>
         <w:jc w:val="center"/>
         <w:rPr>
-          <w:rFonts w:ascii="Times New Roman" w:hAnsi="Times New Roman" w:eastAsia="Times New Roman" w:cs="Times New Roman"/>
-          <w:sz w:val="28"/>
-          <w:szCs w:val="28"/>
-          <w:lang w:val="ru-RU" w:eastAsia="ru-RU"/>
-        </w:rPr>
-      </w:pPr>
-    </w:p>
-    <w:p w14:noSpellErr="1">
+          <w:rFonts w:ascii="Times New Roman" w:eastAsia="Times New Roman" w:hAnsi="Times New Roman" w:cs="Times New Roman"/>
+          <w:sz w:val="28"/>
+          <w:szCs w:val="28"/>
+          <w:lang w:val="ru-RU" w:eastAsia="ru-RU"/>
+        </w:rPr>
+      </w:pPr>
+    </w:p>
+    <w:p>
       <w:pPr>
         <w:pStyle w:val="Standard"/>
         <w:ind w:right="121"/>
         <w:jc w:val="center"/>
         <w:rPr>
-          <w:rFonts w:ascii="Times New Roman" w:hAnsi="Times New Roman" w:eastAsia="Times New Roman" w:cs="Times New Roman"/>
-          <w:sz w:val="28"/>
-          <w:szCs w:val="28"/>
-          <w:lang w:val="ru-RU"/>
-        </w:rPr>
-      </w:pPr>
-      <w:r>
-        <w:rPr>
-          <w:rFonts w:ascii="Times New Roman" w:hAnsi="Times New Roman" w:eastAsia="Times New Roman" w:cs="Times New Roman"/>
-          <w:b w:val="1"/>
-          <w:bCs w:val="1"/>
+          <w:rFonts w:ascii="Times New Roman" w:eastAsia="Times New Roman" w:hAnsi="Times New Roman" w:cs="Times New Roman"/>
+          <w:sz w:val="28"/>
+          <w:szCs w:val="28"/>
+          <w:lang w:val="ru-RU"/>
+        </w:rPr>
+      </w:pPr>
+      <w:r>
+        <w:rPr>
+          <w:rFonts w:ascii="Times New Roman" w:eastAsia="Times New Roman" w:hAnsi="Times New Roman" w:cs="Times New Roman"/>
+          <w:b/>
+          <w:bCs/>
           <w:sz w:val="28"/>
           <w:szCs w:val="28"/>
           <w:lang w:val="ru-RU" w:eastAsia="ru-RU"/>
@@ -238,137 +287,128 @@
         <w:t>по дисциплине</w:t>
       </w:r>
     </w:p>
-    <w:p w14:noSpellErr="1">
+    <w:p>
       <w:pPr>
         <w:pStyle w:val="Standard"/>
         <w:ind w:firstLine="142"/>
         <w:jc w:val="center"/>
         <w:rPr>
-          <w:rFonts w:ascii="Times New Roman" w:hAnsi="Times New Roman" w:eastAsia="Times New Roman" w:cs="Times New Roman"/>
-          <w:b w:val="1"/>
-          <w:bCs w:val="1"/>
-          <w:sz w:val="28"/>
-          <w:szCs w:val="28"/>
-          <w:lang w:val="ru-RU" w:eastAsia="ru-RU"/>
-        </w:rPr>
-      </w:pPr>
-    </w:p>
-    <w:p w14:noSpellErr="1">
+          <w:rFonts w:ascii="Times New Roman" w:eastAsia="Times New Roman" w:hAnsi="Times New Roman" w:cs="Times New Roman"/>
+          <w:b/>
+          <w:bCs/>
+          <w:sz w:val="28"/>
+          <w:szCs w:val="28"/>
+          <w:lang w:val="ru-RU" w:eastAsia="ru-RU"/>
+        </w:rPr>
+      </w:pPr>
+    </w:p>
+    <w:p>
       <w:pPr>
         <w:pStyle w:val="Standard"/>
         <w:ind w:firstLine="142"/>
         <w:jc w:val="center"/>
         <w:rPr>
-          <w:rFonts w:ascii="Times New Roman" w:hAnsi="Times New Roman" w:eastAsia="Times New Roman" w:cs="Times New Roman"/>
-          <w:sz w:val="28"/>
-          <w:szCs w:val="28"/>
-          <w:lang w:val="ru-RU"/>
-        </w:rPr>
-      </w:pPr>
-      <w:r>
-        <w:rPr>
-          <w:rFonts w:ascii="Times New Roman" w:hAnsi="Times New Roman" w:eastAsia="Times New Roman" w:cs="Times New Roman"/>
-          <w:sz w:val="28"/>
-          <w:szCs w:val="28"/>
-          <w:lang w:val="ru-RU" w:eastAsia="ru-RU"/>
-        </w:rPr>
-        <w:t>«Методы</w:t>
-      </w:r>
-      <w:r>
-        <w:rPr>
-          <w:rFonts w:ascii="Times New Roman" w:hAnsi="Times New Roman" w:eastAsia="Times New Roman" w:cs="Times New Roman"/>
-          <w:sz w:val="28"/>
-          <w:szCs w:val="28"/>
-          <w:lang w:val="ru-RU" w:eastAsia="ru-RU"/>
-        </w:rPr>
-        <w:t xml:space="preserve"> программирования»</w:t>
-      </w:r>
-    </w:p>
-    <w:p w14:noSpellErr="1">
+          <w:rFonts w:ascii="Times New Roman" w:eastAsia="Times New Roman" w:hAnsi="Times New Roman" w:cs="Times New Roman"/>
+          <w:sz w:val="28"/>
+          <w:szCs w:val="28"/>
+          <w:lang w:val="ru-RU"/>
+        </w:rPr>
+      </w:pPr>
+      <w:r>
+        <w:rPr>
+          <w:rFonts w:ascii="Times New Roman" w:eastAsia="Times New Roman" w:hAnsi="Times New Roman" w:cs="Times New Roman"/>
+          <w:sz w:val="28"/>
+          <w:szCs w:val="28"/>
+          <w:lang w:val="ru-RU" w:eastAsia="ru-RU"/>
+        </w:rPr>
+        <w:t>«Методы программирования»</w:t>
+      </w:r>
+    </w:p>
+    <w:p>
       <w:pPr>
         <w:pStyle w:val="Standard"/>
         <w:ind w:firstLine="142"/>
         <w:jc w:val="center"/>
         <w:rPr>
-          <w:rFonts w:ascii="Times New Roman" w:hAnsi="Times New Roman" w:eastAsia="Times New Roman" w:cs="Times New Roman"/>
-          <w:sz w:val="28"/>
-          <w:szCs w:val="28"/>
-          <w:lang w:val="ru-RU" w:eastAsia="ru-RU"/>
-        </w:rPr>
-      </w:pPr>
-    </w:p>
-    <w:p w14:noSpellErr="1">
+          <w:rFonts w:ascii="Times New Roman" w:eastAsia="Times New Roman" w:hAnsi="Times New Roman" w:cs="Times New Roman"/>
+          <w:sz w:val="28"/>
+          <w:szCs w:val="28"/>
+          <w:lang w:val="ru-RU" w:eastAsia="ru-RU"/>
+        </w:rPr>
+      </w:pPr>
+    </w:p>
+    <w:p>
       <w:pPr>
         <w:pStyle w:val="Standard"/>
         <w:ind w:firstLine="142"/>
         <w:jc w:val="center"/>
         <w:rPr>
-          <w:rFonts w:ascii="Times New Roman" w:hAnsi="Times New Roman" w:eastAsia="Times New Roman" w:cs="Times New Roman"/>
-          <w:sz w:val="28"/>
-          <w:szCs w:val="28"/>
-          <w:lang w:val="ru-RU"/>
-        </w:rPr>
-      </w:pPr>
-    </w:p>
-    <w:p w14:noSpellErr="1">
+          <w:rFonts w:ascii="Times New Roman" w:eastAsia="Times New Roman" w:hAnsi="Times New Roman" w:cs="Times New Roman"/>
+          <w:sz w:val="28"/>
+          <w:szCs w:val="28"/>
+          <w:lang w:val="ru-RU"/>
+        </w:rPr>
+      </w:pPr>
+    </w:p>
+    <w:p>
       <w:pPr>
         <w:pStyle w:val="Standard"/>
         <w:ind w:firstLine="142"/>
         <w:jc w:val="center"/>
         <w:rPr>
-          <w:rFonts w:ascii="Times New Roman" w:hAnsi="Times New Roman" w:eastAsia="Times New Roman" w:cs="Times New Roman"/>
-          <w:sz w:val="28"/>
-          <w:szCs w:val="28"/>
-          <w:lang w:val="ru-RU" w:eastAsia="ru-RU"/>
-        </w:rPr>
-      </w:pPr>
-    </w:p>
-    <w:p w14:noSpellErr="1">
+          <w:rFonts w:ascii="Times New Roman" w:eastAsia="Times New Roman" w:hAnsi="Times New Roman" w:cs="Times New Roman"/>
+          <w:sz w:val="28"/>
+          <w:szCs w:val="28"/>
+          <w:lang w:val="ru-RU" w:eastAsia="ru-RU"/>
+        </w:rPr>
+      </w:pPr>
+    </w:p>
+    <w:p>
       <w:pPr>
         <w:pStyle w:val="Standard"/>
         <w:ind w:firstLine="4962"/>
         <w:jc w:val="center"/>
         <w:rPr>
-          <w:rFonts w:ascii="Times New Roman" w:hAnsi="Times New Roman" w:eastAsia="Times New Roman" w:cs="Times New Roman"/>
-          <w:b w:val="1"/>
-          <w:bCs w:val="1"/>
-          <w:sz w:val="28"/>
-          <w:szCs w:val="28"/>
-          <w:lang w:val="ru-RU" w:eastAsia="ru-RU"/>
-        </w:rPr>
-      </w:pPr>
-    </w:p>
-    <w:p w14:noSpellErr="1">
+          <w:rFonts w:ascii="Times New Roman" w:eastAsia="Times New Roman" w:hAnsi="Times New Roman" w:cs="Times New Roman"/>
+          <w:b/>
+          <w:bCs/>
+          <w:sz w:val="28"/>
+          <w:szCs w:val="28"/>
+          <w:lang w:val="ru-RU" w:eastAsia="ru-RU"/>
+        </w:rPr>
+      </w:pPr>
+    </w:p>
+    <w:p>
       <w:pPr>
         <w:pStyle w:val="Standard"/>
         <w:spacing w:line="360" w:lineRule="auto"/>
         <w:rPr>
-          <w:rFonts w:ascii="Times New Roman" w:hAnsi="Times New Roman" w:eastAsia="Times New Roman" w:cs="Times New Roman"/>
-          <w:b w:val="1"/>
-          <w:bCs w:val="1"/>
-          <w:sz w:val="28"/>
-          <w:szCs w:val="28"/>
-          <w:lang w:val="ru-RU" w:eastAsia="ru-RU"/>
-        </w:rPr>
-      </w:pPr>
-    </w:p>
-    <w:p w14:noSpellErr="1">
+          <w:rFonts w:ascii="Times New Roman" w:eastAsia="Times New Roman" w:hAnsi="Times New Roman" w:cs="Times New Roman"/>
+          <w:b/>
+          <w:bCs/>
+          <w:sz w:val="28"/>
+          <w:szCs w:val="28"/>
+          <w:lang w:val="ru-RU" w:eastAsia="ru-RU"/>
+        </w:rPr>
+      </w:pPr>
+    </w:p>
+    <w:p>
       <w:pPr>
         <w:pStyle w:val="Standard"/>
         <w:spacing w:line="360" w:lineRule="auto"/>
         <w:jc w:val="right"/>
         <w:rPr>
-          <w:rFonts w:ascii="Times New Roman" w:hAnsi="Times New Roman" w:eastAsia="Times New Roman" w:cs="Times New Roman"/>
-          <w:sz w:val="28"/>
-          <w:szCs w:val="28"/>
-          <w:lang w:val="ru-RU"/>
-        </w:rPr>
-      </w:pPr>
-      <w:r>
-        <w:rPr>
-          <w:rFonts w:ascii="Times New Roman" w:hAnsi="Times New Roman" w:eastAsia="Times New Roman" w:cs="Times New Roman"/>
-          <w:b w:val="1"/>
-          <w:bCs w:val="1"/>
+          <w:rFonts w:ascii="Times New Roman" w:eastAsia="Times New Roman" w:hAnsi="Times New Roman" w:cs="Times New Roman"/>
+          <w:sz w:val="28"/>
+          <w:szCs w:val="28"/>
+          <w:lang w:val="ru-RU"/>
+        </w:rPr>
+      </w:pPr>
+      <w:r>
+        <w:rPr>
+          <w:rFonts w:ascii="Times New Roman" w:eastAsia="Times New Roman" w:hAnsi="Times New Roman" w:cs="Times New Roman"/>
+          <w:b/>
+          <w:bCs/>
           <w:sz w:val="28"/>
           <w:szCs w:val="28"/>
           <w:lang w:val="ru-RU" w:eastAsia="ru-RU"/>
@@ -376,118 +416,107 @@
         <w:t xml:space="preserve">                                            </w:t>
       </w:r>
     </w:p>
-    <w:p w14:noSpellErr="1">
+    <w:p>
       <w:pPr>
         <w:pStyle w:val="Standard"/>
         <w:spacing w:line="360" w:lineRule="auto"/>
         <w:jc w:val="right"/>
         <w:rPr>
-          <w:rFonts w:ascii="Times New Roman" w:hAnsi="Times New Roman" w:eastAsia="Times New Roman" w:cs="Times New Roman"/>
-          <w:b w:val="1"/>
-          <w:bCs w:val="1"/>
-          <w:sz w:val="28"/>
-          <w:szCs w:val="28"/>
-          <w:lang w:val="ru-RU" w:eastAsia="ru-RU"/>
-        </w:rPr>
-      </w:pPr>
-    </w:p>
-    <w:p w14:noSpellErr="1">
+          <w:rFonts w:ascii="Times New Roman" w:eastAsia="Times New Roman" w:hAnsi="Times New Roman" w:cs="Times New Roman"/>
+          <w:b/>
+          <w:bCs/>
+          <w:sz w:val="28"/>
+          <w:szCs w:val="28"/>
+          <w:lang w:val="ru-RU" w:eastAsia="ru-RU"/>
+        </w:rPr>
+      </w:pPr>
+    </w:p>
+    <w:p>
       <w:pPr>
         <w:pStyle w:val="Standard"/>
         <w:spacing w:line="360" w:lineRule="auto"/>
         <w:jc w:val="right"/>
         <w:rPr>
-          <w:rFonts w:ascii="Times New Roman" w:hAnsi="Times New Roman" w:eastAsia="Times New Roman" w:cs="Times New Roman"/>
-          <w:b w:val="1"/>
-          <w:bCs w:val="1"/>
-          <w:sz w:val="28"/>
-          <w:szCs w:val="28"/>
-          <w:lang w:val="ru-RU" w:eastAsia="ru-RU"/>
-        </w:rPr>
-      </w:pPr>
-    </w:p>
-    <w:p w14:noSpellErr="1">
+          <w:rFonts w:ascii="Times New Roman" w:eastAsia="Times New Roman" w:hAnsi="Times New Roman" w:cs="Times New Roman"/>
+          <w:b/>
+          <w:bCs/>
+          <w:sz w:val="28"/>
+          <w:szCs w:val="28"/>
+          <w:lang w:val="ru-RU" w:eastAsia="ru-RU"/>
+        </w:rPr>
+      </w:pPr>
+    </w:p>
+    <w:p>
       <w:pPr>
         <w:pStyle w:val="Standard"/>
         <w:spacing w:line="360" w:lineRule="auto"/>
         <w:jc w:val="right"/>
         <w:rPr>
-          <w:rFonts w:ascii="Times New Roman" w:hAnsi="Times New Roman" w:eastAsia="Times New Roman" w:cs="Times New Roman"/>
-          <w:b w:val="1"/>
-          <w:bCs w:val="1"/>
-          <w:sz w:val="28"/>
-          <w:szCs w:val="28"/>
-          <w:lang w:val="ru-RU" w:eastAsia="ru-RU"/>
-        </w:rPr>
-      </w:pPr>
-    </w:p>
-    <w:p w14:noSpellErr="1">
+          <w:rFonts w:ascii="Times New Roman" w:eastAsia="Times New Roman" w:hAnsi="Times New Roman" w:cs="Times New Roman"/>
+          <w:b/>
+          <w:bCs/>
+          <w:sz w:val="28"/>
+          <w:szCs w:val="28"/>
+          <w:lang w:val="ru-RU" w:eastAsia="ru-RU"/>
+        </w:rPr>
+      </w:pPr>
+    </w:p>
+    <w:p>
       <w:pPr>
         <w:pStyle w:val="Standard"/>
         <w:spacing w:line="360" w:lineRule="auto"/>
         <w:jc w:val="right"/>
         <w:rPr>
-          <w:rFonts w:ascii="Times New Roman" w:hAnsi="Times New Roman" w:eastAsia="Times New Roman" w:cs="Times New Roman"/>
-          <w:b w:val="1"/>
-          <w:bCs w:val="1"/>
-          <w:sz w:val="28"/>
-          <w:szCs w:val="28"/>
-          <w:lang w:val="ru-RU" w:eastAsia="ru-RU"/>
-        </w:rPr>
-      </w:pPr>
-    </w:p>
-    <w:p w14:noSpellErr="1">
+          <w:rFonts w:ascii="Times New Roman" w:eastAsia="Times New Roman" w:hAnsi="Times New Roman" w:cs="Times New Roman"/>
+          <w:b/>
+          <w:bCs/>
+          <w:sz w:val="28"/>
+          <w:szCs w:val="28"/>
+          <w:lang w:val="ru-RU" w:eastAsia="ru-RU"/>
+        </w:rPr>
+      </w:pPr>
+    </w:p>
+    <w:p>
       <w:pPr>
         <w:pStyle w:val="Standard"/>
         <w:spacing w:line="360" w:lineRule="auto"/>
         <w:jc w:val="right"/>
         <w:rPr>
-          <w:rFonts w:ascii="Times New Roman" w:hAnsi="Times New Roman" w:eastAsia="Times New Roman" w:cs="Times New Roman"/>
-          <w:sz w:val="28"/>
-          <w:szCs w:val="28"/>
-          <w:lang w:val="ru-RU"/>
-        </w:rPr>
-      </w:pPr>
-      <w:r>
-        <w:rPr>
-          <w:rFonts w:ascii="Times New Roman" w:hAnsi="Times New Roman" w:eastAsia="Times New Roman" w:cs="Times New Roman"/>
-          <w:b w:val="1"/>
-          <w:bCs w:val="1"/>
-          <w:sz w:val="28"/>
-          <w:szCs w:val="28"/>
-          <w:lang w:val="ru-RU" w:eastAsia="ru-RU"/>
-        </w:rPr>
-        <w:t xml:space="preserve"> </w:t>
-      </w:r>
-      <w:r>
-        <w:rPr>
-          <w:rFonts w:ascii="Times New Roman" w:hAnsi="Times New Roman" w:eastAsia="Times New Roman" w:cs="Times New Roman"/>
-          <w:b w:val="1"/>
-          <w:bCs w:val="1"/>
-          <w:sz w:val="28"/>
-          <w:szCs w:val="28"/>
-          <w:lang w:val="ru-RU" w:eastAsia="ru-RU"/>
-        </w:rPr>
-        <w:t>Выполнила:</w:t>
-      </w:r>
-    </w:p>
-    <w:p w14:noSpellErr="1">
+          <w:rFonts w:ascii="Times New Roman" w:eastAsia="Times New Roman" w:hAnsi="Times New Roman" w:cs="Times New Roman"/>
+          <w:sz w:val="28"/>
+          <w:szCs w:val="28"/>
+          <w:lang w:val="ru-RU"/>
+        </w:rPr>
+      </w:pPr>
+      <w:r>
+        <w:rPr>
+          <w:rFonts w:ascii="Times New Roman" w:eastAsia="Times New Roman" w:hAnsi="Times New Roman" w:cs="Times New Roman"/>
+          <w:b/>
+          <w:bCs/>
+          <w:sz w:val="28"/>
+          <w:szCs w:val="28"/>
+          <w:lang w:val="ru-RU" w:eastAsia="ru-RU"/>
+        </w:rPr>
+        <w:t xml:space="preserve"> Выполнил:</w:t>
+      </w:r>
+    </w:p>
+    <w:p>
       <w:pPr>
         <w:pStyle w:val="Standard"/>
         <w:spacing w:line="360" w:lineRule="auto"/>
         <w:jc w:val="right"/>
         <w:rPr>
-          <w:rFonts w:ascii="Times New Roman" w:hAnsi="Times New Roman" w:eastAsia="Times New Roman" w:cs="Times New Roman"/>
-          <w:sz w:val="28"/>
-          <w:szCs w:val="28"/>
-          <w:lang w:val="ru-RU"/>
-        </w:rPr>
-      </w:pPr>
-      <w:r>
-        <w:rPr>
-          <w:rFonts w:ascii="Times New Roman" w:hAnsi="Times New Roman" w:eastAsia="Times New Roman" w:cs="Times New Roman"/>
-          <w:b w:val="1"/>
-          <w:bCs w:val="1"/>
+          <w:rFonts w:ascii="Times New Roman" w:eastAsia="Times New Roman" w:hAnsi="Times New Roman" w:cs="Times New Roman"/>
+          <w:sz w:val="28"/>
+          <w:szCs w:val="28"/>
+          <w:lang w:val="ru-RU"/>
+        </w:rPr>
+      </w:pPr>
+      <w:r>
+        <w:rPr>
+          <w:rFonts w:ascii="Times New Roman" w:eastAsia="Times New Roman" w:hAnsi="Times New Roman" w:cs="Times New Roman"/>
+          <w:b/>
+          <w:bCs/>
           <w:sz w:val="28"/>
           <w:szCs w:val="28"/>
           <w:lang w:val="ru-RU" w:eastAsia="ru-RU"/>
@@ -496,91 +525,205 @@
       </w:r>
       <w:r>
         <w:rPr>
-          <w:rFonts w:ascii="Times New Roman" w:hAnsi="Times New Roman" w:eastAsia="Times New Roman" w:cs="Times New Roman"/>
-          <w:sz w:val="28"/>
-          <w:szCs w:val="28"/>
-          <w:lang w:val="ru-RU" w:eastAsia="ru-RU"/>
-        </w:rPr>
-        <w:t>ст. гр. ТКИ-311 Станчук П. Н.</w:t>
-      </w:r>
-    </w:p>
-    <w:p w14:noSpellErr="1">
+          <w:rFonts w:ascii="Times New Roman" w:eastAsia="Times New Roman" w:hAnsi="Times New Roman" w:cs="Times New Roman"/>
+          <w:sz w:val="28"/>
+          <w:szCs w:val="28"/>
+          <w:lang w:val="ru-RU" w:eastAsia="ru-RU"/>
+        </w:rPr>
+        <w:t>ст. гр. ТКИ-311 Станчук П.</w:t>
+      </w:r>
+      <w:r>
+        <w:rPr>
+          <w:rFonts w:ascii="Times New Roman" w:eastAsia="Times New Roman" w:hAnsi="Times New Roman" w:cs="Times New Roman"/>
+          <w:sz w:val="28"/>
+          <w:szCs w:val="28"/>
+          <w:lang w:val="ru-RU" w:eastAsia="ru-RU"/>
+        </w:rPr>
+        <w:t>Н.</w:t>
+      </w:r>
+    </w:p>
+    <w:p>
       <w:pPr>
         <w:pStyle w:val="Standard"/>
         <w:spacing w:line="360" w:lineRule="auto"/>
         <w:ind w:firstLine="4962"/>
         <w:jc w:val="center"/>
         <w:rPr>
-          <w:rFonts w:ascii="Times New Roman" w:hAnsi="Times New Roman" w:eastAsia="Times New Roman" w:cs="Times New Roman"/>
-          <w:b w:val="1"/>
-          <w:bCs w:val="1"/>
-          <w:sz w:val="28"/>
-          <w:szCs w:val="28"/>
-          <w:lang w:val="ru-RU" w:eastAsia="ru-RU"/>
-        </w:rPr>
-      </w:pPr>
-    </w:p>
-    <w:p w14:noSpellErr="1">
+          <w:rFonts w:ascii="Times New Roman" w:eastAsia="Times New Roman" w:hAnsi="Times New Roman" w:cs="Times New Roman"/>
+          <w:b/>
+          <w:bCs/>
+          <w:sz w:val="28"/>
+          <w:szCs w:val="28"/>
+          <w:lang w:val="ru-RU" w:eastAsia="ru-RU"/>
+        </w:rPr>
+      </w:pPr>
+    </w:p>
+    <w:p>
       <w:pPr>
         <w:pStyle w:val="Standard"/>
         <w:spacing w:line="360" w:lineRule="auto"/>
         <w:jc w:val="right"/>
         <w:rPr>
-          <w:rFonts w:ascii="Times New Roman" w:hAnsi="Times New Roman" w:eastAsia="Times New Roman" w:cs="Times New Roman"/>
-          <w:sz w:val="28"/>
-          <w:szCs w:val="28"/>
-          <w:lang w:val="ru-RU"/>
-        </w:rPr>
-      </w:pPr>
-      <w:r>
-        <w:rPr>
-          <w:rFonts w:ascii="Times New Roman" w:hAnsi="Times New Roman" w:eastAsia="Times New Roman" w:cs="Times New Roman"/>
-          <w:b w:val="1"/>
-          <w:bCs w:val="1"/>
-          <w:sz w:val="28"/>
-          <w:szCs w:val="28"/>
-          <w:lang w:val="ru-RU" w:eastAsia="ru-RU"/>
-        </w:rPr>
-        <w:t xml:space="preserve">          Проверила:</w:t>
-      </w:r>
-    </w:p>
-    <w:p w14:noSpellErr="1">
+          <w:rFonts w:ascii="Times New Roman" w:eastAsia="Times New Roman" w:hAnsi="Times New Roman" w:cs="Times New Roman"/>
+          <w:sz w:val="28"/>
+          <w:szCs w:val="28"/>
+          <w:lang w:val="ru-RU"/>
+        </w:rPr>
+      </w:pPr>
+      <w:r>
+        <w:rPr>
+          <w:rFonts w:ascii="Times New Roman" w:eastAsia="Times New Roman" w:hAnsi="Times New Roman" w:cs="Times New Roman"/>
+          <w:b/>
+          <w:bCs/>
+          <w:sz w:val="28"/>
+          <w:szCs w:val="28"/>
+          <w:lang w:val="ru-RU" w:eastAsia="ru-RU"/>
+        </w:rPr>
+        <w:t xml:space="preserve">          Проверил</w:t>
+      </w:r>
+      <w:r>
+        <w:rPr>
+          <w:rFonts w:ascii="Times New Roman" w:eastAsia="Times New Roman" w:hAnsi="Times New Roman" w:cs="Times New Roman"/>
+          <w:b/>
+          <w:bCs/>
+          <w:sz w:val="28"/>
+          <w:szCs w:val="28"/>
+          <w:lang w:val="ru-RU" w:eastAsia="ru-RU"/>
+        </w:rPr>
+        <w:t>:</w:t>
+      </w:r>
+    </w:p>
+    <w:p>
       <w:pPr>
         <w:pStyle w:val="Standard"/>
         <w:spacing w:line="360" w:lineRule="auto"/>
         <w:jc w:val="right"/>
         <w:rPr>
-          <w:rFonts w:ascii="Times New Roman" w:hAnsi="Times New Roman" w:eastAsia="Times New Roman" w:cs="Times New Roman"/>
-          <w:sz w:val="28"/>
-          <w:szCs w:val="28"/>
-          <w:lang w:val="ru-RU"/>
-        </w:rPr>
-      </w:pPr>
-      <w:r>
-        <w:rPr>
-          <w:rFonts w:ascii="Times New Roman" w:hAnsi="Times New Roman" w:eastAsia="Times New Roman" w:cs="Times New Roman"/>
-          <w:sz w:val="28"/>
-          <w:szCs w:val="28"/>
-          <w:lang w:val="ru-RU" w:eastAsia="ru-RU"/>
-        </w:rPr>
-        <w:t>доцент, к.т.н. Логинова Л. Н.</w:t>
-      </w:r>
-    </w:p>
-    <w:p w14:noSpellErr="1">
+          <w:rFonts w:ascii="Times New Roman" w:eastAsia="Times New Roman" w:hAnsi="Times New Roman" w:cs="Times New Roman"/>
+          <w:sz w:val="28"/>
+          <w:szCs w:val="28"/>
+          <w:lang w:val="ru-RU" w:eastAsia="ru-RU"/>
+        </w:rPr>
+      </w:pPr>
+      <w:r>
+        <w:rPr>
+          <w:rFonts w:ascii="Times New Roman" w:eastAsia="Times New Roman" w:hAnsi="Times New Roman" w:cs="Times New Roman"/>
+          <w:sz w:val="28"/>
+          <w:szCs w:val="28"/>
+          <w:lang w:val="ru-RU" w:eastAsia="ru-RU"/>
+        </w:rPr>
+        <w:t xml:space="preserve"> к.т.н., доц. Логинова Л.</w:t>
+      </w:r>
+      <w:r>
+        <w:rPr>
+          <w:rFonts w:ascii="Times New Roman" w:eastAsia="Times New Roman" w:hAnsi="Times New Roman" w:cs="Times New Roman"/>
+          <w:sz w:val="28"/>
+          <w:szCs w:val="28"/>
+          <w:lang w:val="ru-RU" w:eastAsia="ru-RU"/>
+        </w:rPr>
+        <w:t>Н.</w:t>
+      </w:r>
+      <w:r>
+        <w:rPr>
+          <w:rFonts w:ascii="Times New Roman" w:eastAsia="Times New Roman" w:hAnsi="Times New Roman" w:cs="Times New Roman"/>
+          <w:sz w:val="28"/>
+          <w:szCs w:val="28"/>
+          <w:lang w:val="ru-RU" w:eastAsia="ru-RU"/>
+        </w:rPr>
+        <w:t>,</w:t>
+      </w:r>
+    </w:p>
+    <w:p>
+      <w:pPr>
+        <w:pStyle w:val="Standard"/>
+        <w:spacing w:line="360" w:lineRule="auto"/>
+        <w:jc w:val="right"/>
+        <w:rPr>
+          <w:rFonts w:ascii="Times New Roman" w:eastAsia="Times New Roman" w:hAnsi="Times New Roman" w:cs="Times New Roman"/>
+          <w:sz w:val="28"/>
+          <w:szCs w:val="28"/>
+          <w:lang w:val="ru-RU"/>
+        </w:rPr>
+      </w:pPr>
+      <w:r>
+        <w:rPr>
+          <w:rFonts w:ascii="Times New Roman" w:eastAsia="Times New Roman" w:hAnsi="Times New Roman" w:cs="Times New Roman"/>
+          <w:sz w:val="28"/>
+          <w:szCs w:val="28"/>
+          <w:lang w:val="ru-RU" w:eastAsia="ru-RU"/>
+        </w:rPr>
+        <w:t xml:space="preserve">к.т.н., доц. </w:t>
+      </w:r>
+      <w:r>
+        <w:rPr>
+          <w:rFonts w:ascii="Times New Roman" w:eastAsia="Times New Roman" w:hAnsi="Times New Roman" w:cs="Times New Roman"/>
+          <w:sz w:val="28"/>
+          <w:szCs w:val="28"/>
+          <w:lang w:val="ru-RU" w:eastAsia="ru-RU"/>
+        </w:rPr>
+        <w:t>Сафронов</w:t>
+      </w:r>
+      <w:r>
+        <w:rPr>
+          <w:rFonts w:ascii="Times New Roman" w:eastAsia="Times New Roman" w:hAnsi="Times New Roman" w:cs="Times New Roman"/>
+          <w:sz w:val="28"/>
+          <w:szCs w:val="28"/>
+          <w:lang w:val="ru-RU" w:eastAsia="ru-RU"/>
+        </w:rPr>
+        <w:t xml:space="preserve"> </w:t>
+      </w:r>
+      <w:r>
+        <w:rPr>
+          <w:rFonts w:ascii="Times New Roman" w:eastAsia="Times New Roman" w:hAnsi="Times New Roman" w:cs="Times New Roman"/>
+          <w:sz w:val="28"/>
+          <w:szCs w:val="28"/>
+          <w:lang w:val="ru-RU" w:eastAsia="ru-RU"/>
+        </w:rPr>
+        <w:t>А</w:t>
+      </w:r>
+      <w:r>
+        <w:rPr>
+          <w:rFonts w:ascii="Times New Roman" w:eastAsia="Times New Roman" w:hAnsi="Times New Roman" w:cs="Times New Roman"/>
+          <w:sz w:val="28"/>
+          <w:szCs w:val="28"/>
+          <w:lang w:val="ru-RU" w:eastAsia="ru-RU"/>
+        </w:rPr>
+        <w:t>.</w:t>
+      </w:r>
+      <w:r>
+        <w:rPr>
+          <w:rFonts w:ascii="Times New Roman" w:eastAsia="Times New Roman" w:hAnsi="Times New Roman" w:cs="Times New Roman"/>
+          <w:sz w:val="28"/>
+          <w:szCs w:val="28"/>
+          <w:lang w:val="ru-RU" w:eastAsia="ru-RU"/>
+        </w:rPr>
+        <w:t>И</w:t>
+      </w:r>
+      <w:r>
+        <w:rPr>
+          <w:rFonts w:ascii="Times New Roman" w:eastAsia="Times New Roman" w:hAnsi="Times New Roman" w:cs="Times New Roman"/>
+          <w:sz w:val="28"/>
+          <w:szCs w:val="28"/>
+          <w:lang w:val="ru-RU" w:eastAsia="ru-RU"/>
+        </w:rPr>
+        <w:t>.</w:t>
+      </w:r>
+    </w:p>
+    <w:p>
       <w:pPr>
         <w:pStyle w:val="Standard"/>
         <w:spacing w:line="360" w:lineRule="auto"/>
         <w:ind w:firstLine="540"/>
         <w:jc w:val="center"/>
         <w:rPr>
-          <w:rFonts w:ascii="Times New Roman" w:hAnsi="Times New Roman" w:eastAsia="Times New Roman" w:cs="Times New Roman"/>
-          <w:sz w:val="28"/>
-          <w:szCs w:val="28"/>
-          <w:lang w:val="ru-RU" w:eastAsia="ru-RU"/>
-        </w:rPr>
-      </w:pPr>
-    </w:p>
-    <w:p w14:noSpellErr="1">
+          <w:rFonts w:ascii="Times New Roman" w:eastAsia="Times New Roman" w:hAnsi="Times New Roman" w:cs="Times New Roman"/>
+          <w:sz w:val="28"/>
+          <w:szCs w:val="28"/>
+          <w:lang w:val="ru-RU" w:eastAsia="ru-RU"/>
+        </w:rPr>
+      </w:pPr>
+    </w:p>
+    <w:p>
       <w:pPr>
         <w:pStyle w:val="Standard"/>
         <w:shd w:val="clear" w:color="auto" w:fill="FFFFFF" w:themeFill="background1"/>
@@ -588,16 +731,16 @@
         <w:ind w:right="45"/>
         <w:jc w:val="center"/>
         <w:rPr>
-          <w:rFonts w:ascii="Times New Roman" w:hAnsi="Times New Roman" w:eastAsia="Times New Roman" w:cs="Times New Roman"/>
-          <w:b w:val="1"/>
-          <w:bCs w:val="1"/>
-          <w:sz w:val="28"/>
-          <w:szCs w:val="28"/>
-          <w:lang w:val="ru-RU" w:eastAsia="ru-RU"/>
-        </w:rPr>
-      </w:pPr>
-    </w:p>
-    <w:p w14:noSpellErr="1">
+          <w:rFonts w:ascii="Times New Roman" w:eastAsia="Times New Roman" w:hAnsi="Times New Roman" w:cs="Times New Roman"/>
+          <w:b/>
+          <w:bCs/>
+          <w:sz w:val="28"/>
+          <w:szCs w:val="28"/>
+          <w:lang w:val="ru-RU" w:eastAsia="ru-RU"/>
+        </w:rPr>
+      </w:pPr>
+    </w:p>
+    <w:p>
       <w:pPr>
         <w:pStyle w:val="Standard"/>
         <w:shd w:val="clear" w:color="auto" w:fill="FFFFFF" w:themeFill="background1"/>
@@ -605,9 +748,9 @@
         <w:ind w:right="45"/>
         <w:jc w:val="center"/>
         <w:rPr>
-          <w:rFonts w:ascii="Times New Roman" w:hAnsi="Times New Roman" w:eastAsia="Times New Roman" w:cs="Times New Roman"/>
-          <w:b w:val="1"/>
-          <w:bCs w:val="1"/>
+          <w:rFonts w:ascii="Times New Roman" w:eastAsia="Times New Roman" w:hAnsi="Times New Roman" w:cs="Times New Roman"/>
+          <w:b/>
+          <w:bCs/>
           <w:sz w:val="28"/>
           <w:szCs w:val="28"/>
           <w:lang w:val="ru-RU" w:eastAsia="ru-RU"/>
@@ -622,135 +765,131 @@
         <w:ind w:right="45"/>
         <w:jc w:val="center"/>
         <w:rPr>
-          <w:rFonts w:ascii="Times New Roman" w:hAnsi="Times New Roman" w:eastAsia="Times New Roman" w:cs="Times New Roman"/>
-          <w:b w:val="1"/>
-          <w:bCs w:val="1"/>
-          <w:sz w:val="28"/>
-          <w:szCs w:val="28"/>
-          <w:lang w:val="ru-RU" w:eastAsia="ru-RU"/>
-        </w:rPr>
-      </w:pPr>
-    </w:p>
-    <w:p w14:noSpellErr="1">
-      <w:pPr>
-        <w:pStyle w:val="Standard"/>
-        <w:shd w:val="clear" w:color="auto" w:fill="FFFFFF" w:themeFill="background1"/>
-        <w:spacing w:before="240"/>
-        <w:ind w:right="45"/>
+          <w:rFonts w:ascii="Times New Roman" w:eastAsia="Times New Roman" w:hAnsi="Times New Roman" w:cs="Times New Roman"/>
+          <w:b/>
+          <w:bCs/>
+          <w:sz w:val="28"/>
+          <w:szCs w:val="28"/>
+          <w:lang w:val="ru-RU" w:eastAsia="ru-RU"/>
+        </w:rPr>
+      </w:pPr>
+    </w:p>
+    <w:p>
+      <w:pPr>
+        <w:pStyle w:val="Standard"/>
         <w:jc w:val="center"/>
         <w:rPr>
-          <w:rFonts w:ascii="Times New Roman" w:hAnsi="Times New Roman" w:eastAsia="Times New Roman" w:cs="Times New Roman"/>
-          <w:b w:val="1"/>
-          <w:bCs w:val="1"/>
-          <w:sz w:val="28"/>
-          <w:szCs w:val="28"/>
-          <w:lang w:val="ru-RU" w:eastAsia="ru-RU"/>
-        </w:rPr>
-      </w:pPr>
-    </w:p>
-    <w:p w14:noSpellErr="1">
-      <w:pPr>
-        <w:pStyle w:val="Standard"/>
-        <w:jc w:val="center"/>
-        <w:rPr>
-          <w:rFonts w:ascii="Times New Roman" w:hAnsi="Times New Roman" w:eastAsia="Times New Roman" w:cs="Times New Roman"/>
-          <w:sz w:val="28"/>
-          <w:szCs w:val="28"/>
-          <w:lang w:val="ru-RU"/>
-        </w:rPr>
-      </w:pPr>
-      <w:r>
-        <w:rPr>
-          <w:rFonts w:ascii="Times New Roman" w:hAnsi="Times New Roman" w:eastAsia="Times New Roman" w:cs="Times New Roman"/>
-          <w:b w:val="1"/>
-          <w:bCs w:val="1"/>
-          <w:sz w:val="28"/>
-          <w:szCs w:val="28"/>
-          <w:lang w:val="ru-RU" w:eastAsia="ru-RU"/>
-        </w:rPr>
-        <w:t>Москва 2022 г.</w:t>
-      </w:r>
-    </w:p>
-    <w:p>
-      <w:pPr>
-        <w:pStyle w:val="Standard"/>
-        <w:rPr>
-          <w:lang w:val="ru-RU"/>
-        </w:rPr>
-      </w:pPr>
-    </w:p>
-    <w:p>
-      <w:pPr>
-        <w:pStyle w:val="Standard"/>
-        <w:rPr>
-          <w:lang w:val="ru-RU"/>
-        </w:rPr>
-      </w:pPr>
-    </w:p>
-    <w:p>
-      <w:pPr>
-        <w:pStyle w:val="Standard"/>
-        <w:rPr>
-          <w:lang w:val="ru-RU"/>
-        </w:rPr>
-      </w:pPr>
-    </w:p>
-    <w:p w14:noSpellErr="1">
-      <w:pPr>
-        <w:pStyle w:val="Standard"/>
-        <w:spacing w:before="114" w:after="114" w:line="360" w:lineRule="auto"/>
+          <w:rFonts w:ascii="Times New Roman" w:eastAsia="Times New Roman" w:hAnsi="Times New Roman" w:cs="Times New Roman"/>
+          <w:sz w:val="28"/>
+          <w:szCs w:val="28"/>
+          <w:lang w:val="ru-RU"/>
+        </w:rPr>
+      </w:pPr>
+      <w:r>
+        <w:rPr>
+          <w:rFonts w:ascii="Times New Roman" w:eastAsia="Times New Roman" w:hAnsi="Times New Roman" w:cs="Times New Roman"/>
+          <w:b/>
+          <w:bCs/>
+          <w:sz w:val="28"/>
+          <w:szCs w:val="28"/>
+          <w:lang w:val="ru-RU" w:eastAsia="ru-RU"/>
+        </w:rPr>
+        <w:t>Москва</w:t>
+      </w:r>
+      <w:r>
+        <w:rPr>
+          <w:rFonts w:ascii="Times New Roman" w:eastAsia="Times New Roman" w:hAnsi="Times New Roman" w:cs="Times New Roman"/>
+          <w:b/>
+          <w:bCs/>
+          <w:sz w:val="28"/>
+          <w:szCs w:val="28"/>
+          <w:lang w:val="ru-RU" w:eastAsia="ru-RU"/>
+        </w:rPr>
+        <w:t xml:space="preserve"> </w:t>
+      </w:r>
+      <w:r>
+        <w:rPr>
+          <w:rFonts w:ascii="Times New Roman" w:eastAsia="Times New Roman" w:hAnsi="Times New Roman" w:cs="Times New Roman"/>
+          <w:b/>
+          <w:bCs/>
+          <w:sz w:val="28"/>
+          <w:szCs w:val="28"/>
+          <w:highlight w:val="yellow"/>
+          <w:lang w:val="ru-RU" w:eastAsia="ru-RU"/>
+        </w:rPr>
+        <w:t>–</w:t>
+      </w:r>
+      <w:r>
+        <w:rPr>
+          <w:rFonts w:ascii="Times New Roman" w:eastAsia="Times New Roman" w:hAnsi="Times New Roman" w:cs="Times New Roman"/>
+          <w:b/>
+          <w:bCs/>
+          <w:sz w:val="28"/>
+          <w:szCs w:val="28"/>
+          <w:lang w:val="ru-RU" w:eastAsia="ru-RU"/>
+        </w:rPr>
+        <w:t xml:space="preserve"> 2022 г.</w:t>
+      </w:r>
+    </w:p>
+    <w:p>
+      <w:pPr>
+        <w:pStyle w:val="Standard"/>
+        <w:spacing w:line="360" w:lineRule="auto"/>
+        <w:ind w:left="709"/>
         <w:jc w:val="both"/>
         <w:rPr>
           <w:rFonts w:ascii="Times New Roman" w:hAnsi="Times New Roman"/>
-          <w:b w:val="1"/>
-          <w:bCs w:val="1"/>
-          <w:color w:val="000000"/>
-          <w:sz w:val="28"/>
-          <w:szCs w:val="28"/>
-          <w:lang w:val="ru-RU"/>
-        </w:rPr>
-      </w:pPr>
-      <w:r>
-        <w:rPr>
-          <w:rFonts w:ascii="Times New Roman" w:hAnsi="Times New Roman" w:eastAsia="Times New Roman"/>
-          <w:b w:val="1"/>
-          <w:bCs w:val="1"/>
-          <w:color w:val="000000" w:themeColor="text1" w:themeTint="FF" w:themeShade="FF"/>
-          <w:sz w:val="28"/>
-          <w:szCs w:val="28"/>
-          <w:lang w:val="ru-RU" w:eastAsia="ru-RU"/>
-        </w:rPr>
+          <w:b/>
+          <w:bCs/>
+          <w:color w:val="000000"/>
+          <w:sz w:val="28"/>
+          <w:szCs w:val="28"/>
+          <w:lang w:val="ru-RU"/>
+        </w:rPr>
+      </w:pPr>
+      <w:r>
+        <w:rPr>
+          <w:rFonts w:ascii="Times New Roman" w:eastAsia="Times New Roman" w:hAnsi="Times New Roman"/>
+          <w:b/>
+          <w:bCs/>
+          <w:color w:val="000000" w:themeColor="text1"/>
+          <w:sz w:val="28"/>
+          <w:szCs w:val="28"/>
+          <w:lang w:val="ru-RU" w:eastAsia="ru-RU"/>
+        </w:rPr>
+        <w:lastRenderedPageBreak/>
         <w:t xml:space="preserve">1. </w:t>
       </w:r>
       <w:r>
         <w:rPr>
           <w:rFonts w:ascii="Times New Roman" w:hAnsi="Times New Roman"/>
-          <w:b w:val="1"/>
-          <w:bCs w:val="1"/>
-          <w:color w:val="000000" w:themeColor="text1" w:themeTint="FF" w:themeShade="FF"/>
-          <w:sz w:val="28"/>
-          <w:szCs w:val="28"/>
-          <w:lang w:val="ru-RU"/>
-        </w:rPr>
-        <w:t xml:space="preserve">Приведите 2 (два) реальных примера задач, в которых </w:t>
-      </w:r>
-      <w:r>
-        <w:rPr>
-          <w:rFonts w:ascii="Times New Roman" w:hAnsi="Times New Roman"/>
-          <w:b w:val="1"/>
-          <w:bCs w:val="1"/>
-          <w:color w:val="000000" w:themeColor="text1" w:themeTint="FF" w:themeShade="FF"/>
-          <w:sz w:val="28"/>
-          <w:szCs w:val="28"/>
-          <w:lang w:val="ru-RU"/>
-        </w:rPr>
-        <w:t>возникает потребность в сортировке (оформить в виде эссе).</w:t>
-      </w:r>
-    </w:p>
-    <w:p w14:noSpellErr="1">
-      <w:pPr>
-        <w:pStyle w:val="Standard"/>
-        <w:spacing w:before="114" w:after="114" w:line="360" w:lineRule="auto"/>
+          <w:b/>
+          <w:bCs/>
+          <w:color w:val="000000" w:themeColor="text1"/>
+          <w:sz w:val="28"/>
+          <w:szCs w:val="28"/>
+          <w:lang w:val="ru-RU"/>
+        </w:rPr>
+        <w:t>Приведите 2 (два) реальных примера задач, в которых возникает потребность в со</w:t>
+      </w:r>
+      <w:r>
+        <w:rPr>
+          <w:rFonts w:ascii="Times New Roman" w:hAnsi="Times New Roman"/>
+          <w:b/>
+          <w:bCs/>
+          <w:color w:val="000000" w:themeColor="text1"/>
+          <w:sz w:val="28"/>
+          <w:szCs w:val="28"/>
+          <w:lang w:val="ru-RU"/>
+        </w:rPr>
+        <w:t>ртировке (оформить в виде эссе)</w:t>
+      </w:r>
+    </w:p>
+    <w:p>
+      <w:pPr>
+        <w:pStyle w:val="Standard"/>
+        <w:spacing w:line="360" w:lineRule="auto"/>
+        <w:ind w:firstLine="709"/>
         <w:jc w:val="both"/>
         <w:rPr>
           <w:rFonts w:ascii="Times New Roman" w:hAnsi="Times New Roman"/>
@@ -764,6 +903,287 @@
         <w:rPr>
           <w:rFonts w:ascii="Times New Roman" w:hAnsi="Times New Roman"/>
           <w:color w:val="000000"/>
+          <w:sz w:val="28"/>
+          <w:szCs w:val="28"/>
+          <w:lang w:val="ru-RU"/>
+        </w:rPr>
+        <w:t>В современном мире мы используем сортировку, не задумываясь об этом. Можно сказать, это одна из основополагающих функций нашего разума. Давайте докажем, что знания алгоритмов сортировки нужны не только на парах и собеседовании.</w:t>
+      </w:r>
+    </w:p>
+    <w:p>
+      <w:pPr>
+        <w:pStyle w:val="Standard"/>
+        <w:spacing w:line="360" w:lineRule="auto"/>
+        <w:ind w:firstLine="709"/>
+        <w:jc w:val="both"/>
+        <w:rPr>
+          <w:rFonts w:ascii="Times New Roman" w:hAnsi="Times New Roman"/>
+          <w:color w:val="000000"/>
+          <w:sz w:val="28"/>
+          <w:szCs w:val="28"/>
+          <w:lang w:val="ru-RU"/>
+        </w:rPr>
+      </w:pPr>
+      <w:r>
+        <w:rPr>
+          <w:rFonts w:ascii="Times New Roman" w:hAnsi="Times New Roman"/>
+          <w:color w:val="000000"/>
+          <w:sz w:val="28"/>
+          <w:szCs w:val="28"/>
+          <w:lang w:val="ru-RU"/>
+        </w:rPr>
+        <w:t>Например, сортировка используется во время шопинга: мы сра</w:t>
+      </w:r>
+      <w:r>
+        <w:rPr>
+          <w:rFonts w:ascii="Times New Roman" w:hAnsi="Times New Roman"/>
+          <w:color w:val="000000"/>
+          <w:sz w:val="28"/>
+          <w:szCs w:val="28"/>
+          <w:lang w:val="ru-RU"/>
+        </w:rPr>
+        <w:t>в</w:t>
+      </w:r>
+      <w:r>
+        <w:rPr>
+          <w:rFonts w:ascii="Times New Roman" w:hAnsi="Times New Roman"/>
+          <w:color w:val="000000"/>
+          <w:sz w:val="28"/>
+          <w:szCs w:val="28"/>
+          <w:lang w:val="ru-RU"/>
+        </w:rPr>
+        <w:t>ниваем товары по ценам, по качеству и т</w:t>
+      </w:r>
+      <w:r>
+        <w:rPr>
+          <w:rFonts w:ascii="Times New Roman" w:hAnsi="Times New Roman"/>
+          <w:color w:val="000000"/>
+          <w:sz w:val="28"/>
+          <w:szCs w:val="28"/>
+          <w:lang w:val="ru-RU"/>
+        </w:rPr>
+        <w:t>ак далее</w:t>
+      </w:r>
+      <w:r>
+        <w:rPr>
+          <w:rFonts w:ascii="Times New Roman" w:hAnsi="Times New Roman"/>
+          <w:color w:val="000000"/>
+          <w:sz w:val="28"/>
+          <w:szCs w:val="28"/>
+          <w:lang w:val="ru-RU"/>
+        </w:rPr>
+        <w:t xml:space="preserve">. Но сам алгоритм используется на сайтах </w:t>
+      </w:r>
+      <w:r>
+        <w:rPr>
+          <w:rFonts w:ascii="Times New Roman" w:hAnsi="Times New Roman"/>
+          <w:color w:val="000000"/>
+          <w:sz w:val="28"/>
+          <w:szCs w:val="28"/>
+          <w:highlight w:val="yellow"/>
+          <w:lang w:val="ru-RU"/>
+        </w:rPr>
+        <w:t>И</w:t>
+      </w:r>
+      <w:r>
+        <w:rPr>
+          <w:rFonts w:ascii="Times New Roman" w:hAnsi="Times New Roman"/>
+          <w:color w:val="000000"/>
+          <w:sz w:val="28"/>
+          <w:szCs w:val="28"/>
+          <w:lang w:val="ru-RU"/>
+        </w:rPr>
+        <w:t>нтернет-магазинов. Допустим, я получила стипендию и хочу купить себе блеск для губ на сайте магазина ко</w:t>
+      </w:r>
+      <w:r>
+        <w:rPr>
+          <w:rFonts w:ascii="Times New Roman" w:hAnsi="Times New Roman"/>
+          <w:color w:val="000000"/>
+          <w:sz w:val="28"/>
+          <w:szCs w:val="28"/>
+          <w:lang w:val="ru-RU"/>
+        </w:rPr>
+        <w:t>с</w:t>
+      </w:r>
+      <w:r>
+        <w:rPr>
+          <w:rFonts w:ascii="Times New Roman" w:hAnsi="Times New Roman"/>
+          <w:color w:val="000000"/>
+          <w:sz w:val="28"/>
+          <w:szCs w:val="28"/>
+          <w:lang w:val="ru-RU"/>
+        </w:rPr>
+        <w:t xml:space="preserve">метики «Золотое яблоко». Открываю сайт, выбираю категорию «Блеск для губ» и вижу 332 позиции. Конечно, я не готова тратить много времени на просмотр товаров, а если я не увижу то, что мне подходит, я, скорее всего, откажусь от покупки. На помощь мне приходят фильтры. Я студентка, ставлю сортировку по </w:t>
+      </w:r>
+      <w:r>
+        <w:rPr>
+          <w:rFonts w:ascii="Times New Roman" w:hAnsi="Times New Roman"/>
+          <w:color w:val="000000"/>
+          <w:sz w:val="28"/>
+          <w:szCs w:val="28"/>
+          <w:lang w:val="ru-RU"/>
+        </w:rPr>
+        <w:t>в</w:t>
+      </w:r>
+      <w:r>
+        <w:rPr>
+          <w:rFonts w:ascii="Times New Roman" w:hAnsi="Times New Roman"/>
+          <w:color w:val="000000"/>
+          <w:sz w:val="28"/>
+          <w:szCs w:val="28"/>
+          <w:lang w:val="ru-RU"/>
+        </w:rPr>
+        <w:t>озрастанию цены.</w:t>
+      </w:r>
+      <w:r>
+        <w:rPr>
+          <w:rFonts w:ascii="Times New Roman" w:hAnsi="Times New Roman"/>
+          <w:color w:val="000000"/>
+          <w:sz w:val="28"/>
+          <w:szCs w:val="28"/>
+          <w:lang w:val="ru-RU"/>
+        </w:rPr>
+        <w:t xml:space="preserve"> На сайте запустился алгоритм сортировки. </w:t>
+      </w:r>
+      <w:r>
+        <w:rPr>
+          <w:rFonts w:ascii="Times New Roman" w:hAnsi="Times New Roman"/>
+          <w:color w:val="000000"/>
+          <w:sz w:val="28"/>
+          <w:szCs w:val="28"/>
+          <w:lang w:val="ru-RU"/>
+        </w:rPr>
+        <w:t>Если учесть, что на сайте я могу ещё выбрать любимые бренды, цвет и финиш, то процесс покупки становится максимально комфортным, и я сделаю заказ.</w:t>
+      </w:r>
+    </w:p>
+    <w:p>
+      <w:pPr>
+        <w:pStyle w:val="Standard"/>
+        <w:spacing w:line="360" w:lineRule="auto"/>
+        <w:ind w:firstLine="709"/>
+        <w:jc w:val="both"/>
+        <w:rPr>
+          <w:rFonts w:ascii="Times New Roman" w:hAnsi="Times New Roman"/>
+          <w:color w:val="000000"/>
+          <w:sz w:val="28"/>
+          <w:szCs w:val="28"/>
+          <w:lang w:val="ru-RU"/>
+        </w:rPr>
+      </w:pPr>
+      <w:r>
+        <w:rPr>
+          <w:rFonts w:ascii="Times New Roman" w:hAnsi="Times New Roman"/>
+          <w:color w:val="000000"/>
+          <w:sz w:val="28"/>
+          <w:szCs w:val="28"/>
+          <w:lang w:val="ru-RU"/>
+        </w:rPr>
+        <w:t xml:space="preserve">Второй пример: меня не было на работе неделю, за это время у меня более 1000 непрочитанных писем на рабочей почте, мне нужно посмотреть расчётный листок за январь, который высылает бухгалтер. Я не хочу просматривать большое количество писем (к тому же я рискую упустить нужное). Ставлю сортировку по отправителю (от </w:t>
+      </w:r>
+      <w:r>
+        <w:rPr>
+          <w:rFonts w:ascii="Times New Roman" w:hAnsi="Times New Roman"/>
+          <w:color w:val="000000"/>
+          <w:sz w:val="28"/>
+          <w:szCs w:val="28"/>
+          <w:highlight w:val="yellow"/>
+          <w:lang w:val="ru-RU"/>
+        </w:rPr>
+        <w:t>«</w:t>
+      </w:r>
+      <w:r>
+        <w:rPr>
+          <w:rFonts w:ascii="Times New Roman" w:hAnsi="Times New Roman"/>
+          <w:color w:val="000000"/>
+          <w:sz w:val="28"/>
+          <w:szCs w:val="28"/>
+          <w:highlight w:val="yellow"/>
+          <w:lang w:val="ru-RU"/>
+        </w:rPr>
+        <w:t>А</w:t>
+      </w:r>
+      <w:r>
+        <w:rPr>
+          <w:rFonts w:ascii="Times New Roman" w:hAnsi="Times New Roman"/>
+          <w:color w:val="000000"/>
+          <w:sz w:val="28"/>
+          <w:szCs w:val="28"/>
+          <w:highlight w:val="yellow"/>
+          <w:lang w:val="ru-RU"/>
+        </w:rPr>
+        <w:t>»</w:t>
+      </w:r>
+      <w:r>
+        <w:rPr>
+          <w:rFonts w:ascii="Times New Roman" w:hAnsi="Times New Roman"/>
+          <w:color w:val="000000"/>
+          <w:sz w:val="28"/>
+          <w:szCs w:val="28"/>
+          <w:lang w:val="ru-RU"/>
+        </w:rPr>
+        <w:t xml:space="preserve"> до </w:t>
+      </w:r>
+      <w:r>
+        <w:rPr>
+          <w:rFonts w:ascii="Times New Roman" w:hAnsi="Times New Roman"/>
+          <w:color w:val="000000"/>
+          <w:sz w:val="28"/>
+          <w:szCs w:val="28"/>
+          <w:highlight w:val="yellow"/>
+          <w:lang w:val="ru-RU"/>
+        </w:rPr>
+        <w:t>«</w:t>
+      </w:r>
+      <w:r>
+        <w:rPr>
+          <w:rFonts w:ascii="Times New Roman" w:hAnsi="Times New Roman"/>
+          <w:color w:val="000000"/>
+          <w:sz w:val="28"/>
+          <w:szCs w:val="28"/>
+          <w:highlight w:val="yellow"/>
+          <w:lang w:val="ru-RU"/>
+        </w:rPr>
+        <w:t>Я</w:t>
+      </w:r>
+      <w:r>
+        <w:rPr>
+          <w:rFonts w:ascii="Times New Roman" w:hAnsi="Times New Roman"/>
+          <w:color w:val="000000"/>
+          <w:sz w:val="28"/>
+          <w:szCs w:val="28"/>
+          <w:highlight w:val="yellow"/>
+          <w:lang w:val="ru-RU"/>
+        </w:rPr>
+        <w:t>»</w:t>
+      </w:r>
+      <w:r>
+        <w:rPr>
+          <w:rFonts w:ascii="Times New Roman" w:hAnsi="Times New Roman"/>
+          <w:color w:val="000000"/>
+          <w:sz w:val="28"/>
+          <w:szCs w:val="28"/>
+          <w:lang w:val="ru-RU"/>
+        </w:rPr>
+        <w:t>). Теперь найти в отправителях фамилию бухгалтера гораздо проще (как и удалить спам с почты).</w:t>
+      </w:r>
+    </w:p>
+    <w:p>
+      <w:pPr>
+        <w:pStyle w:val="Standard"/>
+        <w:spacing w:line="360" w:lineRule="auto"/>
+        <w:jc w:val="both"/>
+        <w:rPr>
+          <w:rFonts w:ascii="Times New Roman" w:hAnsi="Times New Roman"/>
+          <w:color w:val="000000"/>
+          <w:sz w:val="28"/>
+          <w:szCs w:val="28"/>
+          <w:lang w:val="ru-RU"/>
+        </w:rPr>
+      </w:pPr>
+      <w:r>
+        <w:rPr>
+          <w:rFonts w:ascii="Times New Roman" w:hAnsi="Times New Roman"/>
+          <w:color w:val="000000"/>
           <w:lang w:val="ru-RU"/>
         </w:rPr>
         <w:tab/>
@@ -776,23 +1196,96 @@
           <w:szCs w:val="28"/>
           <w:lang w:val="ru-RU"/>
         </w:rPr>
-        <w:t>В современном мире мы используем сортировку, не задумываясь об этом.</w:t>
-      </w:r>
-      <w:r>
-        <w:rPr>
-          <w:rFonts w:ascii="Times New Roman" w:hAnsi="Times New Roman"/>
-          <w:color w:val="000000"/>
-          <w:sz w:val="28"/>
-          <w:szCs w:val="28"/>
-          <w:lang w:val="ru-RU"/>
-        </w:rPr>
-        <w:t xml:space="preserve"> Можно сказать, это одна из основополагающих функций нашего разума. Давайте докажем, что знания алгоритмов сортировки нужны не только на парах и собеседовании.</w:t>
-      </w:r>
-    </w:p>
-    <w:p w14:noSpellErr="1">
-      <w:pPr>
-        <w:pStyle w:val="Standard"/>
-        <w:spacing w:before="114" w:after="114" w:line="360" w:lineRule="auto"/>
+        <w:t>Подводя итоги</w:t>
+      </w:r>
+      <w:r>
+        <w:rPr>
+          <w:rFonts w:ascii="Times New Roman" w:hAnsi="Times New Roman"/>
+          <w:color w:val="000000"/>
+          <w:sz w:val="28"/>
+          <w:szCs w:val="28"/>
+          <w:lang w:val="ru-RU"/>
+        </w:rPr>
+        <w:t>, можно сказать, что</w:t>
+      </w:r>
+      <w:r>
+        <w:rPr>
+          <w:rFonts w:ascii="Times New Roman" w:hAnsi="Times New Roman"/>
+          <w:color w:val="000000"/>
+          <w:sz w:val="28"/>
+          <w:szCs w:val="28"/>
+          <w:lang w:val="ru-RU"/>
+        </w:rPr>
+        <w:t xml:space="preserve"> эффективная сортировка помогает повысить качество программного обеспечения, и, как следствие, магазинам </w:t>
+      </w:r>
+      <w:r>
+        <w:rPr>
+          <w:rFonts w:ascii="Times New Roman" w:hAnsi="Times New Roman"/>
+          <w:color w:val="000000"/>
+          <w:sz w:val="28"/>
+          <w:szCs w:val="28"/>
+          <w:highlight w:val="yellow"/>
+          <w:lang w:val="ru-RU"/>
+        </w:rPr>
+        <w:t>–</w:t>
+      </w:r>
+      <w:r>
+        <w:rPr>
+          <w:rFonts w:ascii="Times New Roman" w:hAnsi="Times New Roman"/>
+          <w:color w:val="000000"/>
+          <w:sz w:val="28"/>
+          <w:szCs w:val="28"/>
+          <w:lang w:val="ru-RU"/>
+        </w:rPr>
+        <w:t xml:space="preserve"> продать больше, сотрудникам </w:t>
+      </w:r>
+      <w:r>
+        <w:rPr>
+          <w:rFonts w:ascii="Times New Roman" w:hAnsi="Times New Roman"/>
+          <w:color w:val="000000"/>
+          <w:sz w:val="28"/>
+          <w:szCs w:val="28"/>
+          <w:highlight w:val="yellow"/>
+          <w:lang w:val="ru-RU"/>
+        </w:rPr>
+        <w:t>–</w:t>
+      </w:r>
+      <w:r>
+        <w:rPr>
+          <w:rFonts w:ascii="Times New Roman" w:hAnsi="Times New Roman"/>
+          <w:color w:val="000000"/>
+          <w:sz w:val="28"/>
+          <w:szCs w:val="28"/>
+          <w:lang w:val="ru-RU"/>
+        </w:rPr>
+        <w:t xml:space="preserve"> сэкономить время, транспортным компаниям </w:t>
+      </w:r>
+      <w:r>
+        <w:rPr>
+          <w:rFonts w:ascii="Times New Roman" w:hAnsi="Times New Roman"/>
+          <w:color w:val="000000"/>
+          <w:sz w:val="28"/>
+          <w:szCs w:val="28"/>
+          <w:highlight w:val="yellow"/>
+          <w:lang w:val="ru-RU"/>
+        </w:rPr>
+        <w:t>–</w:t>
+      </w:r>
+      <w:r>
+        <w:rPr>
+          <w:rFonts w:ascii="Times New Roman" w:hAnsi="Times New Roman"/>
+          <w:color w:val="000000"/>
+          <w:sz w:val="28"/>
+          <w:szCs w:val="28"/>
+          <w:lang w:val="ru-RU"/>
+        </w:rPr>
+        <w:t xml:space="preserve"> ускорить сроки доставки товаров и так далее.</w:t>
+      </w:r>
+    </w:p>
+    <w:p>
+      <w:pPr>
+        <w:pStyle w:val="Standard"/>
+        <w:spacing w:line="360" w:lineRule="auto"/>
         <w:jc w:val="both"/>
         <w:rPr>
           <w:rFonts w:ascii="Times New Roman" w:hAnsi="Times New Roman"/>
@@ -802,6 +1295,112 @@
           <w:lang w:val="ru-RU"/>
         </w:rPr>
       </w:pPr>
+    </w:p>
+    <w:p>
+      <w:pPr>
+        <w:rPr>
+          <w:rFonts w:ascii="Times New Roman" w:hAnsi="Times New Roman"/>
+          <w:b/>
+          <w:bCs/>
+          <w:color w:val="000000" w:themeColor="text1"/>
+          <w:sz w:val="28"/>
+          <w:szCs w:val="28"/>
+          <w:lang w:val="ru-RU"/>
+        </w:rPr>
+      </w:pPr>
+      <w:r>
+        <w:rPr>
+          <w:rFonts w:ascii="Times New Roman" w:hAnsi="Times New Roman"/>
+          <w:b/>
+          <w:bCs/>
+          <w:color w:val="000000" w:themeColor="text1"/>
+          <w:sz w:val="28"/>
+          <w:szCs w:val="28"/>
+          <w:lang w:val="ru-RU"/>
+        </w:rPr>
+        <w:br w:type="page"/>
+      </w:r>
+    </w:p>
+    <w:p>
+      <w:pPr>
+        <w:pStyle w:val="Standard"/>
+        <w:spacing w:line="360" w:lineRule="auto"/>
+        <w:ind w:left="709"/>
+        <w:jc w:val="both"/>
+        <w:rPr>
+          <w:rFonts w:ascii="Times New Roman" w:hAnsi="Times New Roman"/>
+          <w:b/>
+          <w:bCs/>
+          <w:color w:val="000000"/>
+          <w:sz w:val="28"/>
+          <w:szCs w:val="28"/>
+          <w:lang w:val="ru-RU"/>
+        </w:rPr>
+      </w:pPr>
+      <w:r>
+        <w:rPr>
+          <w:rFonts w:ascii="Times New Roman" w:hAnsi="Times New Roman"/>
+          <w:b/>
+          <w:bCs/>
+          <w:color w:val="000000" w:themeColor="text1"/>
+          <w:sz w:val="28"/>
+          <w:szCs w:val="28"/>
+          <w:lang w:val="ru-RU"/>
+        </w:rPr>
+        <w:lastRenderedPageBreak/>
+        <w:t>2. Сформулируйте 1 задачу, в которых необходимо найти только наилучшее</w:t>
+      </w:r>
+      <w:r>
+        <w:rPr>
+          <w:rFonts w:ascii="Times New Roman" w:hAnsi="Times New Roman"/>
+          <w:b/>
+          <w:bCs/>
+          <w:color w:val="000000" w:themeColor="text1"/>
+          <w:sz w:val="28"/>
+          <w:szCs w:val="28"/>
+          <w:lang w:val="ru-RU"/>
+        </w:rPr>
+        <w:t xml:space="preserve"> решение (оформить в виде эссе)</w:t>
+      </w:r>
+    </w:p>
+    <w:p>
+      <w:pPr>
+        <w:pStyle w:val="Standard"/>
+        <w:spacing w:line="360" w:lineRule="auto"/>
+        <w:ind w:firstLine="709"/>
+        <w:jc w:val="both"/>
+        <w:rPr>
+          <w:rFonts w:ascii="Times New Roman" w:hAnsi="Times New Roman"/>
+          <w:color w:val="000000"/>
+          <w:sz w:val="28"/>
+          <w:szCs w:val="28"/>
+          <w:lang w:val="ru-RU"/>
+        </w:rPr>
+      </w:pPr>
+      <w:r>
+        <w:rPr>
+          <w:rFonts w:ascii="Times New Roman" w:hAnsi="Times New Roman"/>
+          <w:color w:val="000000"/>
+          <w:sz w:val="28"/>
+          <w:szCs w:val="28"/>
+          <w:lang w:val="ru-RU"/>
+        </w:rPr>
+        <w:t>Каждый день мы сталкиваемся с выбором: что надеть, что съесть на завтрак, как доехать на работу. То есть каждый день мы выбираем одно из решений повседневных задач. Но бывают ситуации, когда права выбора у нас нет.</w:t>
+      </w:r>
+    </w:p>
+    <w:p>
+      <w:pPr>
+        <w:pStyle w:val="Standard"/>
+        <w:spacing w:line="360" w:lineRule="auto"/>
+        <w:jc w:val="both"/>
+        <w:rPr>
+          <w:rFonts w:ascii="Times New Roman" w:hAnsi="Times New Roman"/>
+          <w:color w:val="000000"/>
+          <w:sz w:val="28"/>
+          <w:szCs w:val="28"/>
+          <w:lang w:val="ru-RU"/>
+        </w:rPr>
+      </w:pPr>
       <w:r>
         <w:rPr>
           <w:rFonts w:ascii="Times New Roman" w:hAnsi="Times New Roman"/>
@@ -818,183 +1417,13 @@
           <w:szCs w:val="28"/>
           <w:lang w:val="ru-RU"/>
         </w:rPr>
-        <w:t>Например, сортировка используется во время шопинга: мы сра</w:t>
-      </w:r>
-      <w:r>
-        <w:rPr>
-          <w:rFonts w:ascii="Times New Roman" w:hAnsi="Times New Roman"/>
-          <w:color w:val="000000"/>
-          <w:sz w:val="28"/>
-          <w:szCs w:val="28"/>
-          <w:lang w:val="ru-RU"/>
-        </w:rPr>
-        <w:t>в</w:t>
-      </w:r>
-      <w:r>
-        <w:rPr>
-          <w:rFonts w:ascii="Times New Roman" w:hAnsi="Times New Roman"/>
-          <w:color w:val="000000"/>
-          <w:sz w:val="28"/>
-          <w:szCs w:val="28"/>
-          <w:lang w:val="ru-RU"/>
-        </w:rPr>
-        <w:t xml:space="preserve">ниваем товары по ценам, по качеству </w:t>
-      </w:r>
-      <w:r>
-        <w:rPr>
-          <w:rFonts w:ascii="Times New Roman" w:hAnsi="Times New Roman"/>
-          <w:color w:val="000000"/>
-          <w:sz w:val="28"/>
-          <w:szCs w:val="28"/>
-          <w:lang w:val="ru-RU"/>
-        </w:rPr>
-        <w:t>и т</w:t>
-      </w:r>
-      <w:r>
-        <w:rPr>
-          <w:rFonts w:ascii="Times New Roman" w:hAnsi="Times New Roman"/>
-          <w:color w:val="000000"/>
-          <w:sz w:val="28"/>
-          <w:szCs w:val="28"/>
-          <w:lang w:val="ru-RU"/>
-        </w:rPr>
-        <w:t>ак далее</w:t>
-      </w:r>
-      <w:r>
-        <w:rPr>
-          <w:rFonts w:ascii="Times New Roman" w:hAnsi="Times New Roman"/>
-          <w:color w:val="000000"/>
-          <w:sz w:val="28"/>
-          <w:szCs w:val="28"/>
-          <w:lang w:val="ru-RU"/>
-        </w:rPr>
-        <w:t>. Но сам алгоритм используется на сайтах интернет-магазинов. Допустим, я получила стипендию и хочу купить себе блеск для губ на сайте магазина ко</w:t>
-      </w:r>
-      <w:r>
-        <w:rPr>
-          <w:rFonts w:ascii="Times New Roman" w:hAnsi="Times New Roman"/>
-          <w:color w:val="000000"/>
-          <w:sz w:val="28"/>
-          <w:szCs w:val="28"/>
-          <w:lang w:val="ru-RU"/>
-        </w:rPr>
-        <w:t>с</w:t>
-      </w:r>
-      <w:r>
-        <w:rPr>
-          <w:rFonts w:ascii="Times New Roman" w:hAnsi="Times New Roman"/>
-          <w:color w:val="000000"/>
-          <w:sz w:val="28"/>
-          <w:szCs w:val="28"/>
-          <w:lang w:val="ru-RU"/>
-        </w:rPr>
-        <w:t xml:space="preserve">метики </w:t>
-      </w:r>
-      <w:r>
-        <w:rPr>
-          <w:rFonts w:ascii="Times New Roman" w:hAnsi="Times New Roman"/>
-          <w:color w:val="000000"/>
-          <w:sz w:val="28"/>
-          <w:szCs w:val="28"/>
-          <w:lang w:val="ru-RU"/>
-        </w:rPr>
-        <w:t>«Золотое яблоко»</w:t>
-      </w:r>
-      <w:r>
-        <w:rPr>
-          <w:rFonts w:ascii="Times New Roman" w:hAnsi="Times New Roman"/>
-          <w:color w:val="000000"/>
-          <w:sz w:val="28"/>
-          <w:szCs w:val="28"/>
-          <w:lang w:val="ru-RU"/>
-        </w:rPr>
-        <w:t xml:space="preserve">. Открываю сайт, выбираю категорию </w:t>
-      </w:r>
-      <w:r>
-        <w:rPr>
-          <w:rFonts w:ascii="Times New Roman" w:hAnsi="Times New Roman"/>
-          <w:color w:val="000000"/>
-          <w:sz w:val="28"/>
-          <w:szCs w:val="28"/>
-          <w:lang w:val="ru-RU"/>
-        </w:rPr>
-        <w:t>«Блеск для губ»</w:t>
-      </w:r>
-      <w:r>
-        <w:rPr>
-          <w:rFonts w:ascii="Times New Roman" w:hAnsi="Times New Roman"/>
-          <w:color w:val="000000"/>
-          <w:sz w:val="28"/>
-          <w:szCs w:val="28"/>
-          <w:lang w:val="ru-RU"/>
-        </w:rPr>
-        <w:t xml:space="preserve"> </w:t>
-      </w:r>
-      <w:r>
-        <w:rPr>
-          <w:rFonts w:ascii="Times New Roman" w:hAnsi="Times New Roman"/>
-          <w:color w:val="000000"/>
-          <w:sz w:val="28"/>
-          <w:szCs w:val="28"/>
-          <w:lang w:val="ru-RU"/>
-        </w:rPr>
-        <w:t>и вижу 332 позиции. Конечно, я н</w:t>
-      </w:r>
-      <w:r>
-        <w:rPr>
-          <w:rFonts w:ascii="Times New Roman" w:hAnsi="Times New Roman"/>
-          <w:color w:val="000000"/>
-          <w:sz w:val="28"/>
-          <w:szCs w:val="28"/>
-          <w:lang w:val="ru-RU"/>
-        </w:rPr>
-        <w:t xml:space="preserve">е готова тратить много времени на просмотр товаров, а если я не увижу то, что мне подходит, я, скорее всего, откажусь от покупки. На помощь мне приходят фильтры. Я студентка, ставлю сортировку по </w:t>
-      </w:r>
-      <w:r>
-        <w:rPr>
-          <w:rFonts w:ascii="Times New Roman" w:hAnsi="Times New Roman"/>
-          <w:color w:val="000000"/>
-          <w:sz w:val="28"/>
-          <w:szCs w:val="28"/>
-          <w:lang w:val="ru-RU"/>
-        </w:rPr>
-        <w:t>в</w:t>
-      </w:r>
-      <w:r>
-        <w:rPr>
-          <w:rFonts w:ascii="Times New Roman" w:hAnsi="Times New Roman"/>
-          <w:color w:val="000000"/>
-          <w:sz w:val="28"/>
-          <w:szCs w:val="28"/>
-          <w:lang w:val="ru-RU"/>
-        </w:rPr>
-        <w:t>озрастанию цены.</w:t>
-      </w:r>
-      <w:r>
-        <w:rPr>
-          <w:rFonts w:ascii="Times New Roman" w:hAnsi="Times New Roman"/>
-          <w:color w:val="000000"/>
-          <w:sz w:val="28"/>
-          <w:szCs w:val="28"/>
-          <w:lang w:val="ru-RU"/>
-        </w:rPr>
-        <w:t xml:space="preserve"> На сайте запустился алгоритм сортировки. </w:t>
-      </w:r>
-      <w:r>
-        <w:rPr>
-          <w:rFonts w:ascii="Times New Roman" w:hAnsi="Times New Roman"/>
-          <w:color w:val="000000"/>
-          <w:sz w:val="28"/>
-          <w:szCs w:val="28"/>
-          <w:lang w:val="ru-RU"/>
-        </w:rPr>
-        <w:t>Если учесть, что на сайте я могу ещё выбрать любимые бренды, цвет и финиш, то процесс покупки становится максимально комфортным, и я сделаю заказ.</w:t>
-      </w:r>
-    </w:p>
-    <w:p w14:noSpellErr="1">
-      <w:pPr>
-        <w:pStyle w:val="Standard"/>
-        <w:spacing w:before="114" w:after="114" w:line="360" w:lineRule="auto"/>
+        <w:t>Существуют понятия оптимального и допустимого решения. Допустимых решений, как правило, несколько – они указывают пути решения проблемы, а оптимальное – одно, оно указывает лучший путь решения.</w:t>
+      </w:r>
+    </w:p>
+    <w:p>
+      <w:pPr>
+        <w:pStyle w:val="Standard"/>
+        <w:spacing w:line="360" w:lineRule="auto"/>
         <w:jc w:val="both"/>
         <w:rPr>
           <w:rFonts w:ascii="Times New Roman" w:hAnsi="Times New Roman"/>
@@ -1020,33 +1449,74 @@
           <w:szCs w:val="28"/>
           <w:lang w:val="ru-RU"/>
         </w:rPr>
-        <w:t xml:space="preserve">Второй пример: меня не </w:t>
-      </w:r>
-      <w:r>
-        <w:rPr>
-          <w:rFonts w:ascii="Times New Roman" w:hAnsi="Times New Roman"/>
-          <w:color w:val="000000"/>
-          <w:sz w:val="28"/>
-          <w:szCs w:val="28"/>
-          <w:lang w:val="ru-RU"/>
-        </w:rPr>
-        <w:t xml:space="preserve">было на работе неделю, за это время у меня более 1000 непрочитанных писем на рабочей почте, мне нужно посмотреть расчётный листок за январь, который высылает бухгалтер. Я не хочу просматривать большое количество писем (к тому же я рискую упустить нужное). </w:t>
-      </w:r>
-      <w:r>
-        <w:rPr>
-          <w:rFonts w:ascii="Times New Roman" w:hAnsi="Times New Roman"/>
-          <w:color w:val="000000"/>
-          <w:sz w:val="28"/>
-          <w:szCs w:val="28"/>
-          <w:lang w:val="ru-RU"/>
-        </w:rPr>
-        <w:t>Ставлю сортировку по отправителю (от А до Я). Теперь найти в отправителях фамилию бухгалтера гораздо проще (как и удалить спам с почты).</w:t>
-      </w:r>
-    </w:p>
-    <w:p w14:noSpellErr="1">
-      <w:pPr>
-        <w:pStyle w:val="Standard"/>
-        <w:spacing w:before="114" w:after="114" w:line="360" w:lineRule="auto"/>
+        <w:t xml:space="preserve">Покажем разницу допустимых и оптимального решения на примере из жизни. Допустим, я работаю личным помощником директора, и мне необходимо спланировать его деловую поездку из Владимира в Санкт-Петербург в понедельник. Я не ограничена в финансах. В данной ситуации я могу выбрать </w:t>
+      </w:r>
+      <w:r>
+        <w:rPr>
+          <w:rFonts w:ascii="Times New Roman" w:hAnsi="Times New Roman"/>
+          <w:color w:val="000000"/>
+          <w:sz w:val="28"/>
+          <w:szCs w:val="28"/>
+          <w:lang w:val="ru-RU"/>
+        </w:rPr>
+        <w:t xml:space="preserve">тип и </w:t>
+      </w:r>
+      <w:r>
+        <w:rPr>
+          <w:rFonts w:ascii="Times New Roman" w:hAnsi="Times New Roman"/>
+          <w:color w:val="000000"/>
+          <w:sz w:val="28"/>
+          <w:szCs w:val="28"/>
+          <w:lang w:val="ru-RU"/>
+        </w:rPr>
+        <w:t xml:space="preserve">класс </w:t>
+      </w:r>
+      <w:r>
+        <w:rPr>
+          <w:rFonts w:ascii="Times New Roman" w:hAnsi="Times New Roman"/>
+          <w:color w:val="000000"/>
+          <w:sz w:val="28"/>
+          <w:szCs w:val="28"/>
+          <w:lang w:val="ru-RU"/>
+        </w:rPr>
+        <w:t>транспорта, время отправления</w:t>
+      </w:r>
+      <w:r>
+        <w:rPr>
+          <w:rFonts w:ascii="Times New Roman" w:hAnsi="Times New Roman"/>
+          <w:color w:val="000000"/>
+          <w:sz w:val="28"/>
+          <w:szCs w:val="28"/>
+          <w:lang w:val="ru-RU"/>
+        </w:rPr>
+        <w:t xml:space="preserve"> и так далее </w:t>
+      </w:r>
+      <w:r>
+        <w:rPr>
+          <w:rFonts w:ascii="Times New Roman" w:hAnsi="Times New Roman"/>
+          <w:color w:val="000000"/>
+          <w:sz w:val="28"/>
+          <w:szCs w:val="28"/>
+          <w:highlight w:val="yellow"/>
+          <w:lang w:val="ru-RU"/>
+        </w:rPr>
+        <w:t>–</w:t>
+      </w:r>
+      <w:r>
+        <w:rPr>
+          <w:rFonts w:ascii="Times New Roman" w:hAnsi="Times New Roman"/>
+          <w:color w:val="000000"/>
+          <w:sz w:val="28"/>
+          <w:szCs w:val="28"/>
+          <w:lang w:val="ru-RU"/>
+        </w:rPr>
+        <w:t xml:space="preserve"> это набор допустимых решений задачи. Внезапно мне ставят ограничение: руководитель должен прибыть в Санкт-Петербург как можно скорее, так как на предприятии произошла авария.</w:t>
+      </w:r>
+    </w:p>
+    <w:p>
+      <w:pPr>
+        <w:pStyle w:val="Standard"/>
+        <w:spacing w:line="360" w:lineRule="auto"/>
         <w:jc w:val="both"/>
         <w:rPr>
           <w:rFonts w:ascii="Times New Roman" w:hAnsi="Times New Roman"/>
@@ -1072,43 +1542,98 @@
           <w:szCs w:val="28"/>
           <w:lang w:val="ru-RU"/>
         </w:rPr>
-        <w:t>Подводя итоги</w:t>
-      </w:r>
-      <w:r>
-        <w:rPr>
-          <w:rFonts w:ascii="Times New Roman" w:hAnsi="Times New Roman"/>
-          <w:color w:val="000000"/>
-          <w:sz w:val="28"/>
-          <w:szCs w:val="28"/>
-          <w:lang w:val="ru-RU"/>
-        </w:rPr>
-        <w:t>, можно сказать, что</w:t>
-      </w:r>
-      <w:r>
-        <w:rPr>
-          <w:rFonts w:ascii="Times New Roman" w:hAnsi="Times New Roman"/>
-          <w:color w:val="000000"/>
-          <w:sz w:val="28"/>
-          <w:szCs w:val="28"/>
-          <w:lang w:val="ru-RU"/>
-        </w:rPr>
-        <w:t xml:space="preserve"> эффективная сортировка помогает повысить качество программного обеспечения, и, как следствие, магазинам </w:t>
-      </w:r>
-      <w:r>
-        <w:rPr>
-          <w:rFonts w:ascii="Times New Roman" w:hAnsi="Times New Roman"/>
-          <w:color w:val="000000"/>
-          <w:sz w:val="28"/>
-          <w:szCs w:val="28"/>
-          <w:lang w:val="ru-RU"/>
-        </w:rPr>
-        <w:t>— продать больше, сотрудникам — сэкономить время, транспортным компаниям — ускорить сроки доставки товаров и так далее.</w:t>
-      </w:r>
-    </w:p>
-    <w:p w14:noSpellErr="1">
-      <w:pPr>
-        <w:pStyle w:val="Standard"/>
-        <w:spacing w:before="114" w:after="114" w:line="360" w:lineRule="auto"/>
+        <w:t>Теперь я не могу предлагать начальнику варианты пое</w:t>
+      </w:r>
+      <w:r>
+        <w:rPr>
+          <w:rFonts w:ascii="Times New Roman" w:hAnsi="Times New Roman"/>
+          <w:color w:val="000000"/>
+          <w:sz w:val="28"/>
+          <w:szCs w:val="28"/>
+          <w:lang w:val="ru-RU"/>
+        </w:rPr>
+        <w:t>з</w:t>
+      </w:r>
+      <w:r>
+        <w:rPr>
+          <w:rFonts w:ascii="Times New Roman" w:hAnsi="Times New Roman"/>
+          <w:color w:val="000000"/>
+          <w:sz w:val="28"/>
+          <w:szCs w:val="28"/>
+          <w:lang w:val="ru-RU"/>
+        </w:rPr>
+        <w:t xml:space="preserve">дки, моя цель </w:t>
+      </w:r>
+      <w:r>
+        <w:rPr>
+          <w:rFonts w:ascii="Times New Roman" w:hAnsi="Times New Roman"/>
+          <w:color w:val="000000"/>
+          <w:sz w:val="28"/>
+          <w:szCs w:val="28"/>
+          <w:highlight w:val="yellow"/>
+          <w:lang w:val="ru-RU"/>
+        </w:rPr>
+        <w:t>–</w:t>
+      </w:r>
+      <w:r>
+        <w:rPr>
+          <w:rFonts w:ascii="Times New Roman" w:hAnsi="Times New Roman"/>
+          <w:color w:val="000000"/>
+          <w:sz w:val="28"/>
+          <w:szCs w:val="28"/>
+          <w:lang w:val="ru-RU"/>
+        </w:rPr>
+        <w:t xml:space="preserve"> спланировать максимально быстрый маршрут. То есть из допустимых решений я должна выбрать оптимальное по времени (в данном примере это поездка Владимир </w:t>
+      </w:r>
+      <w:r>
+        <w:rPr>
+          <w:rFonts w:ascii="Times New Roman" w:hAnsi="Times New Roman"/>
+          <w:color w:val="000000"/>
+          <w:sz w:val="28"/>
+          <w:szCs w:val="28"/>
+          <w:highlight w:val="yellow"/>
+          <w:lang w:val="ru-RU"/>
+        </w:rPr>
+        <w:t>–</w:t>
+      </w:r>
+      <w:r>
+        <w:rPr>
+          <w:rFonts w:ascii="Times New Roman" w:hAnsi="Times New Roman"/>
+          <w:color w:val="000000"/>
+          <w:sz w:val="28"/>
+          <w:szCs w:val="28"/>
+          <w:lang w:val="ru-RU"/>
+        </w:rPr>
+        <w:t xml:space="preserve"> Москва на скоростном поезде «Сапсан» и Москва </w:t>
+      </w:r>
+      <w:bookmarkStart w:id="0" w:name="_GoBack"/>
+      <w:bookmarkEnd w:id="0"/>
+      <w:r>
+        <w:rPr>
+          <w:rFonts w:ascii="Times New Roman" w:hAnsi="Times New Roman"/>
+          <w:color w:val="000000"/>
+          <w:sz w:val="28"/>
+          <w:szCs w:val="28"/>
+          <w:highlight w:val="yellow"/>
+          <w:lang w:val="ru-RU"/>
+        </w:rPr>
+        <w:t>–</w:t>
+      </w:r>
+      <w:r>
+        <w:rPr>
+          <w:rFonts w:ascii="Times New Roman" w:hAnsi="Times New Roman"/>
+          <w:color w:val="000000"/>
+          <w:sz w:val="28"/>
+          <w:szCs w:val="28"/>
+          <w:lang w:val="ru-RU"/>
+        </w:rPr>
+        <w:t xml:space="preserve"> Санкт-Петербург также на «Сапсане»).</w:t>
+      </w:r>
+    </w:p>
+    <w:p>
+      <w:pPr>
+        <w:pStyle w:val="Standard"/>
+        <w:spacing w:line="360" w:lineRule="auto"/>
         <w:jc w:val="both"/>
         <w:rPr>
           <w:rFonts w:ascii="Times New Roman" w:hAnsi="Times New Roman"/>
@@ -1118,360 +1643,49 @@
           <w:lang w:val="ru-RU"/>
         </w:rPr>
       </w:pPr>
-    </w:p>
-    <w:p w14:noSpellErr="1">
-      <w:pPr>
-        <w:pStyle w:val="Standard"/>
-        <w:spacing w:before="114" w:after="114" w:line="360" w:lineRule="auto"/>
+      <w:r>
+        <w:rPr>
+          <w:rFonts w:ascii="Times New Roman" w:hAnsi="Times New Roman"/>
+          <w:color w:val="000000"/>
+          <w:lang w:val="ru-RU"/>
+        </w:rPr>
+        <w:tab/>
+      </w:r>
+      <w:r>
+        <w:rPr>
+          <w:rFonts w:ascii="Times New Roman" w:hAnsi="Times New Roman"/>
+          <w:color w:val="000000"/>
+          <w:sz w:val="28"/>
+          <w:szCs w:val="28"/>
+          <w:lang w:val="ru-RU"/>
+        </w:rPr>
+        <w:t>Мы рассмотрели пример задачи, в котором необходимо найти только наилучшее решение</w:t>
+      </w:r>
+      <w:r>
+        <w:rPr>
+          <w:rFonts w:ascii="Times New Roman" w:hAnsi="Times New Roman"/>
+          <w:color w:val="000000"/>
+          <w:sz w:val="28"/>
+          <w:szCs w:val="28"/>
+          <w:lang w:val="ru-RU"/>
+        </w:rPr>
+        <w:t>, а также показали отличие допустимых решений от оптимального.</w:t>
+      </w:r>
+    </w:p>
+    <w:p>
+      <w:pPr>
+        <w:pStyle w:val="Standard"/>
+        <w:spacing w:line="360" w:lineRule="auto"/>
         <w:jc w:val="both"/>
         <w:rPr>
           <w:rFonts w:ascii="Times New Roman" w:hAnsi="Times New Roman"/>
-          <w:b w:val="1"/>
-          <w:bCs w:val="1"/>
-          <w:color w:val="000000"/>
-          <w:sz w:val="28"/>
-          <w:szCs w:val="28"/>
-          <w:lang w:val="ru-RU"/>
-        </w:rPr>
-      </w:pPr>
-      <w:r>
-        <w:rPr>
-          <w:rFonts w:ascii="Times New Roman" w:hAnsi="Times New Roman"/>
-          <w:b w:val="1"/>
-          <w:bCs w:val="1"/>
-          <w:color w:val="000000" w:themeColor="text1" w:themeTint="FF" w:themeShade="FF"/>
-          <w:sz w:val="28"/>
-          <w:szCs w:val="28"/>
-          <w:lang w:val="ru-RU"/>
-        </w:rPr>
-        <w:t>2. Сформулируйте 1 задачу, в которых необходимо найти только наилучшее решение (оформить в виде эссе).</w:t>
-      </w:r>
-    </w:p>
-    <w:p w14:noSpellErr="1">
-      <w:pPr>
-        <w:pStyle w:val="Standard"/>
-        <w:spacing w:before="114" w:after="114" w:line="360" w:lineRule="auto"/>
-        <w:jc w:val="both"/>
-        <w:rPr>
-          <w:rFonts w:ascii="Times New Roman" w:hAnsi="Times New Roman"/>
-          <w:color w:val="000000"/>
-          <w:sz w:val="28"/>
-          <w:szCs w:val="28"/>
-          <w:lang w:val="ru-RU"/>
-        </w:rPr>
-      </w:pPr>
-      <w:r>
-        <w:rPr>
-          <w:rFonts w:ascii="Times New Roman" w:hAnsi="Times New Roman"/>
-          <w:color w:val="000000"/>
-          <w:lang w:val="ru-RU"/>
-        </w:rPr>
-        <w:tab/>
-      </w:r>
-      <w:r>
-        <w:rPr>
-          <w:rFonts w:ascii="Times New Roman" w:hAnsi="Times New Roman"/>
-          <w:color w:val="000000"/>
-          <w:sz w:val="28"/>
-          <w:szCs w:val="28"/>
-          <w:lang w:val="ru-RU"/>
-        </w:rPr>
-        <w:t xml:space="preserve">Каждый день мы сталкиваемся с </w:t>
-      </w:r>
-      <w:r>
-        <w:rPr>
-          <w:rFonts w:ascii="Times New Roman" w:hAnsi="Times New Roman"/>
-          <w:color w:val="000000"/>
-          <w:sz w:val="28"/>
-          <w:szCs w:val="28"/>
-          <w:lang w:val="ru-RU"/>
-        </w:rPr>
-        <w:t>выбором: что надеть, что съесть на завтрак, как доехать на работу. То есть каждый день мы выбираем одно из решений повседневных задач. Но бывают ситуации, когда права выбора у нас нет.</w:t>
-      </w:r>
-    </w:p>
-    <w:p w14:noSpellErr="1">
-      <w:pPr>
-        <w:pStyle w:val="Standard"/>
-        <w:spacing w:before="114" w:after="114" w:line="360" w:lineRule="auto"/>
-        <w:jc w:val="both"/>
-        <w:rPr>
-          <w:rFonts w:ascii="Times New Roman" w:hAnsi="Times New Roman"/>
-          <w:color w:val="000000"/>
-          <w:sz w:val="28"/>
-          <w:szCs w:val="28"/>
-          <w:lang w:val="ru-RU"/>
-        </w:rPr>
-      </w:pPr>
-      <w:r>
-        <w:rPr>
-          <w:rFonts w:ascii="Times New Roman" w:hAnsi="Times New Roman"/>
-          <w:color w:val="000000"/>
-          <w:lang w:val="ru-RU"/>
-        </w:rPr>
-        <w:tab/>
-      </w:r>
-      <w:r>
-        <w:rPr>
-          <w:rFonts w:ascii="Times New Roman" w:hAnsi="Times New Roman"/>
-          <w:color w:val="000000"/>
-          <w:sz w:val="28"/>
-          <w:szCs w:val="28"/>
-          <w:lang w:val="ru-RU"/>
-        </w:rPr>
-        <w:t>Существуют понятия оптимального и допустимого решения. Допустимых реш</w:t>
-      </w:r>
-      <w:r>
-        <w:rPr>
-          <w:rFonts w:ascii="Times New Roman" w:hAnsi="Times New Roman"/>
-          <w:color w:val="000000"/>
-          <w:sz w:val="28"/>
-          <w:szCs w:val="28"/>
-          <w:lang w:val="ru-RU"/>
-        </w:rPr>
-        <w:t>ений, как правило, несколько – они указывают пути решения проблемы, а оптимальное – одно, оно указывает лучший путь решения.</w:t>
-      </w:r>
-    </w:p>
-    <w:p w14:noSpellErr="1">
-      <w:pPr>
-        <w:pStyle w:val="Standard"/>
-        <w:spacing w:before="114" w:after="114" w:line="360" w:lineRule="auto"/>
-        <w:jc w:val="both"/>
-        <w:rPr>
-          <w:rFonts w:ascii="Times New Roman" w:hAnsi="Times New Roman"/>
-          <w:color w:val="000000"/>
-          <w:sz w:val="28"/>
-          <w:szCs w:val="28"/>
-          <w:lang w:val="ru-RU"/>
-        </w:rPr>
-      </w:pPr>
-      <w:r>
-        <w:rPr>
-          <w:rFonts w:ascii="Times New Roman" w:hAnsi="Times New Roman"/>
-          <w:color w:val="000000"/>
-          <w:lang w:val="ru-RU"/>
-        </w:rPr>
-        <w:lastRenderedPageBreak/>
-        <w:tab/>
-      </w:r>
-      <w:r>
-        <w:rPr>
-          <w:rFonts w:ascii="Times New Roman" w:hAnsi="Times New Roman"/>
-          <w:color w:val="000000"/>
-          <w:sz w:val="28"/>
-          <w:szCs w:val="28"/>
-          <w:lang w:val="ru-RU"/>
-        </w:rPr>
-        <w:t>Покажем разницу допустимых и оптимального решения на примере из жизни. Допустим, я работаю личным помощником директора, и мне необ</w:t>
-      </w:r>
-      <w:r>
-        <w:rPr>
-          <w:rFonts w:ascii="Times New Roman" w:hAnsi="Times New Roman"/>
-          <w:color w:val="000000"/>
-          <w:sz w:val="28"/>
-          <w:szCs w:val="28"/>
-          <w:lang w:val="ru-RU"/>
-        </w:rPr>
-        <w:t>ходимо спланировать его деловую поездку из Владимира в Санкт-Петербург в понедельник. Я не ограничена в финансах.</w:t>
-      </w:r>
-      <w:r>
-        <w:rPr>
-          <w:rFonts w:ascii="Times New Roman" w:hAnsi="Times New Roman"/>
-          <w:color w:val="000000"/>
-          <w:sz w:val="28"/>
-          <w:szCs w:val="28"/>
-          <w:lang w:val="ru-RU"/>
-        </w:rPr>
-        <w:t xml:space="preserve"> В данной ситуации я могу</w:t>
-      </w:r>
-      <w:r>
-        <w:rPr>
-          <w:rFonts w:ascii="Times New Roman" w:hAnsi="Times New Roman"/>
-          <w:color w:val="000000"/>
-          <w:sz w:val="28"/>
-          <w:szCs w:val="28"/>
-          <w:lang w:val="ru-RU"/>
-        </w:rPr>
-        <w:t xml:space="preserve"> выбрать </w:t>
-      </w:r>
-      <w:r>
-        <w:rPr>
-          <w:rFonts w:ascii="Times New Roman" w:hAnsi="Times New Roman"/>
-          <w:color w:val="000000"/>
-          <w:sz w:val="28"/>
-          <w:szCs w:val="28"/>
-          <w:lang w:val="ru-RU"/>
-        </w:rPr>
-        <w:t xml:space="preserve">тип и </w:t>
-      </w:r>
-      <w:r>
-        <w:rPr>
-          <w:rFonts w:ascii="Times New Roman" w:hAnsi="Times New Roman"/>
-          <w:color w:val="000000"/>
-          <w:sz w:val="28"/>
-          <w:szCs w:val="28"/>
-          <w:lang w:val="ru-RU"/>
-        </w:rPr>
-        <w:t xml:space="preserve">класс </w:t>
-      </w:r>
-      <w:r>
-        <w:rPr>
-          <w:rFonts w:ascii="Times New Roman" w:hAnsi="Times New Roman"/>
-          <w:color w:val="000000"/>
-          <w:sz w:val="28"/>
-          <w:szCs w:val="28"/>
-          <w:lang w:val="ru-RU"/>
-        </w:rPr>
-        <w:t>транспорта, время отправления</w:t>
-      </w:r>
-      <w:r>
-        <w:rPr>
-          <w:rFonts w:ascii="Times New Roman" w:hAnsi="Times New Roman"/>
-          <w:color w:val="000000"/>
-          <w:sz w:val="28"/>
-          <w:szCs w:val="28"/>
-          <w:lang w:val="ru-RU"/>
-        </w:rPr>
-        <w:t xml:space="preserve"> и так далее — это набор допустимых решений задачи. Внезапно мне ставят ограничение: руководитель должен прибыть в Санкт-Петербург как можно скорее, так как на предприятии произошла авария.</w:t>
-      </w:r>
-    </w:p>
-    <w:p w14:noSpellErr="1">
-      <w:pPr>
-        <w:pStyle w:val="Standard"/>
-        <w:spacing w:before="114" w:after="114" w:line="360" w:lineRule="auto"/>
-        <w:jc w:val="both"/>
-        <w:rPr>
-          <w:rFonts w:ascii="Times New Roman" w:hAnsi="Times New Roman"/>
-          <w:color w:val="000000"/>
-          <w:sz w:val="28"/>
-          <w:szCs w:val="28"/>
-          <w:lang w:val="ru-RU"/>
-        </w:rPr>
-      </w:pPr>
-      <w:r>
-        <w:rPr>
-          <w:rFonts w:ascii="Times New Roman" w:hAnsi="Times New Roman"/>
-          <w:color w:val="000000"/>
-          <w:lang w:val="ru-RU"/>
-        </w:rPr>
-        <w:tab/>
-      </w:r>
-      <w:r>
-        <w:rPr>
-          <w:rFonts w:ascii="Times New Roman" w:hAnsi="Times New Roman"/>
-          <w:color w:val="000000"/>
-          <w:sz w:val="28"/>
-          <w:szCs w:val="28"/>
-          <w:lang w:val="ru-RU"/>
-        </w:rPr>
-        <w:t>Теперь я не могу предлагать начальнику варианты пое</w:t>
-      </w:r>
-      <w:r>
-        <w:rPr>
-          <w:rFonts w:ascii="Times New Roman" w:hAnsi="Times New Roman"/>
-          <w:color w:val="000000"/>
-          <w:sz w:val="28"/>
-          <w:szCs w:val="28"/>
-          <w:lang w:val="ru-RU"/>
-        </w:rPr>
-        <w:t>з</w:t>
-      </w:r>
-      <w:r>
-        <w:rPr>
-          <w:rFonts w:ascii="Times New Roman" w:hAnsi="Times New Roman"/>
-          <w:color w:val="000000"/>
-          <w:sz w:val="28"/>
-          <w:szCs w:val="28"/>
-          <w:lang w:val="ru-RU"/>
-        </w:rPr>
-        <w:t xml:space="preserve">дки, моя цель — спланировать максимально быстрый маршрут. То есть из допустимых решений я должна выбрать оптимальное по времени (в данном примере это поездка Владимир — Москва на скоростном поезде </w:t>
-      </w:r>
-      <w:r>
-        <w:rPr>
-          <w:rFonts w:ascii="Times New Roman" w:hAnsi="Times New Roman"/>
-          <w:color w:val="000000"/>
-          <w:sz w:val="28"/>
-          <w:szCs w:val="28"/>
-          <w:lang w:val="ru-RU"/>
-        </w:rPr>
-        <w:t>«Сапсан»</w:t>
-      </w:r>
-      <w:r>
-        <w:rPr>
-          <w:rFonts w:ascii="Times New Roman" w:hAnsi="Times New Roman"/>
-          <w:color w:val="000000"/>
-          <w:sz w:val="28"/>
-          <w:szCs w:val="28"/>
-          <w:lang w:val="ru-RU"/>
-        </w:rPr>
-        <w:t xml:space="preserve"> и Москва — Санкт-Петербург также на </w:t>
-      </w:r>
-      <w:r>
-        <w:rPr>
-          <w:rFonts w:ascii="Times New Roman" w:hAnsi="Times New Roman"/>
-          <w:color w:val="000000"/>
-          <w:sz w:val="28"/>
-          <w:szCs w:val="28"/>
-          <w:lang w:val="ru-RU"/>
-        </w:rPr>
-        <w:t>«Сапсане»).</w:t>
-      </w:r>
-    </w:p>
-    <w:p w14:noSpellErr="1">
-      <w:pPr>
-        <w:pStyle w:val="Standard"/>
-        <w:spacing w:before="114" w:after="114" w:line="360" w:lineRule="auto"/>
-        <w:jc w:val="both"/>
-        <w:rPr>
-          <w:rFonts w:ascii="Times New Roman" w:hAnsi="Times New Roman"/>
-          <w:color w:val="000000"/>
-          <w:sz w:val="28"/>
-          <w:szCs w:val="28"/>
-          <w:lang w:val="ru-RU"/>
-        </w:rPr>
-      </w:pPr>
-      <w:r>
-        <w:rPr>
-          <w:rFonts w:ascii="Times New Roman" w:hAnsi="Times New Roman"/>
-          <w:color w:val="000000"/>
-          <w:lang w:val="ru-RU"/>
-        </w:rPr>
-        <w:tab/>
-      </w:r>
-      <w:r>
-        <w:rPr>
-          <w:rFonts w:ascii="Times New Roman" w:hAnsi="Times New Roman"/>
-          <w:color w:val="000000"/>
-          <w:sz w:val="28"/>
-          <w:szCs w:val="28"/>
-          <w:lang w:val="ru-RU"/>
-        </w:rPr>
-        <w:t>Мы рассмотрели пример задачи, в котором необходимо найти только наилучшее решение</w:t>
-      </w:r>
-      <w:r>
-        <w:rPr>
-          <w:rFonts w:ascii="Times New Roman" w:hAnsi="Times New Roman"/>
-          <w:color w:val="000000"/>
-          <w:sz w:val="28"/>
-          <w:szCs w:val="28"/>
-          <w:lang w:val="ru-RU"/>
-        </w:rPr>
-        <w:t>, а также показали отличие допустимых решений от оптимального.</w:t>
-      </w:r>
-    </w:p>
-    <w:p>
-      <w:pPr>
-        <w:pStyle w:val="Standard"/>
-        <w:spacing w:before="114" w:after="114" w:line="360" w:lineRule="auto"/>
-        <w:jc w:val="both"/>
-        <w:rPr>
-          <w:rFonts w:ascii="Times New Roman" w:hAnsi="Times New Roman"/>
           <w:color w:val="000000"/>
           <w:lang w:val="ru-RU"/>
         </w:rPr>
       </w:pPr>
     </w:p>
     <w:sectPr>
-      <w:pgSz w:w="11906" w:h="16838" w:orient="portrait"/>
+      <w:pgSz w:w="11906" w:h="16838"/>
       <w:pgMar w:top="1134" w:right="1134" w:bottom="1134" w:left="1134" w:header="720" w:footer="720" w:gutter="0"/>
       <w:cols w:space="720"/>
     </w:sectPr>
@@ -1480,7 +1694,7 @@
 </file>
 
 <file path=word/endnotes.xml><?xml version="1.0" encoding="utf-8"?>
-<w:endnotes xmlns:wpc="http://schemas.microsoft.com/office/word/2010/wordprocessingCanvas" xmlns:cx="http://schemas.microsoft.com/office/drawing/2014/chartex" xmlns:cx1="http://schemas.microsoft.com/office/drawing/2015/9/8/chartex" xmlns:cx2="http://schemas.microsoft.com/office/drawing/2015/10/21/chartex" xmlns:cx3="http://schemas.microsoft.com/office/drawing/2016/5/9/chartex" xmlns:cx4="http://schemas.microsoft.com/office/drawing/2016/5/10/chartex" xmlns:cx5="http://schemas.microsoft.com/office/drawing/2016/5/11/chartex" xmlns:cx6="http://schemas.microsoft.com/office/drawing/2016/5/12/chartex" xmlns:cx7="http://schemas.microsoft.com/office/drawing/2016/5/13/chartex" xmlns:cx8="http://schemas.microsoft.com/office/drawing/2016/5/14/chartex" xmlns:mc="http://schemas.openxmlformats.org/markup-compatibility/2006" xmlns:aink="http://schemas.microsoft.com/office/drawing/2016/ink" xmlns:am3d="http://schemas.microsoft.com/office/drawing/2017/model3d" xmlns:o="urn:schemas-microsoft-com:office:office" xmlns:r="http://schemas.openxmlformats.org/officeDocument/2006/relationships" xmlns:m="http://schemas.openxmlformats.org/officeDocument/2006/math" xmlns:v="urn:schemas-microsoft-com:vml" xmlns:wp14="http://schemas.microsoft.com/office/word/2010/wordprocessingDrawing" xmlns:wp="http://schemas.openxmlformats.org/drawingml/2006/wordprocessingDrawing" xmlns:w10="urn:schemas-microsoft-com:office:word" xmlns:w="http://schemas.openxmlformats.org/wordprocessingml/2006/main" xmlns:w14="http://schemas.microsoft.com/office/word/2010/wordml" xmlns:w15="http://schemas.microsoft.com/office/word/2012/wordml" xmlns:w16cex="http://schemas.microsoft.com/office/word/2018/wordml/cex" xmlns:w16cid="http://schemas.microsoft.com/office/word/2016/wordml/cid" xmlns:w16="http://schemas.microsoft.com/office/word/2018/wordml" xmlns:w16sdtdh="http://schemas.microsoft.com/office/word/2020/wordml/sdtdatahash" xmlns:w16se="http://schemas.microsoft.com/office/word/2015/wordml/symex" xmlns:wpg="http://schemas.microsoft.com/office/word/2010/wordprocessingGroup" xmlns:wpi="http://schemas.microsoft.com/office/word/2010/wordprocessingInk" xmlns:wne="http://schemas.microsoft.com/office/word/2006/wordml" xmlns:wps="http://schemas.microsoft.com/office/word/2010/wordprocessingShape" mc:Ignorable="w14 w15 w16se w16cid w16 w16cex w16sdtdh wp14">
+<w:endnotes xmlns:wpc="http://schemas.microsoft.com/office/word/2010/wordprocessingCanvas" xmlns:cx="http://schemas.microsoft.com/office/drawing/2014/chartex" xmlns:cx1="http://schemas.microsoft.com/office/drawing/2015/9/8/chartex" xmlns:mc="http://schemas.openxmlformats.org/markup-compatibility/2006" xmlns:o="urn:schemas-microsoft-com:office:office" xmlns:r="http://schemas.openxmlformats.org/officeDocument/2006/relationships" xmlns:m="http://schemas.openxmlformats.org/officeDocument/2006/math" xmlns:v="urn:schemas-microsoft-com:vml" xmlns:wp14="http://schemas.microsoft.com/office/word/2010/wordprocessingDrawing" xmlns:wp="http://schemas.openxmlformats.org/drawingml/2006/wordprocessingDrawing" xmlns:w10="urn:schemas-microsoft-com:office:word" xmlns:w="http://schemas.openxmlformats.org/wordprocessingml/2006/main" xmlns:w14="http://schemas.microsoft.com/office/word/2010/wordml" xmlns:w15="http://schemas.microsoft.com/office/word/2012/wordml" xmlns:w16se="http://schemas.microsoft.com/office/word/2015/wordml/symex" xmlns:wpg="http://schemas.microsoft.com/office/word/2010/wordprocessingGroup" xmlns:wpi="http://schemas.microsoft.com/office/word/2010/wordprocessingInk" xmlns:wne="http://schemas.microsoft.com/office/word/2006/wordml" xmlns:wps="http://schemas.microsoft.com/office/word/2010/wordprocessingShape" mc:Ignorable="w14 w15 w16se wp14">
   <w:endnote w:type="separator" w:id="-1">
     <w:p>
       <w:r>
@@ -1499,7 +1713,7 @@
 </file>
 
 <file path=word/footnotes.xml><?xml version="1.0" encoding="utf-8"?>
-<w:footnotes xmlns:wpc="http://schemas.microsoft.com/office/word/2010/wordprocessingCanvas" xmlns:cx="http://schemas.microsoft.com/office/drawing/2014/chartex" xmlns:cx1="http://schemas.microsoft.com/office/drawing/2015/9/8/chartex" xmlns:cx2="http://schemas.microsoft.com/office/drawing/2015/10/21/chartex" xmlns:cx3="http://schemas.microsoft.com/office/drawing/2016/5/9/chartex" xmlns:cx4="http://schemas.microsoft.com/office/drawing/2016/5/10/chartex" xmlns:cx5="http://schemas.microsoft.com/office/drawing/2016/5/11/chartex" xmlns:cx6="http://schemas.microsoft.com/office/drawing/2016/5/12/chartex" xmlns:cx7="http://schemas.microsoft.com/office/drawing/2016/5/13/chartex" xmlns:cx8="http://schemas.microsoft.com/office/drawing/2016/5/14/chartex" xmlns:mc="http://schemas.openxmlformats.org/markup-compatibility/2006" xmlns:aink="http://schemas.microsoft.com/office/drawing/2016/ink" xmlns:am3d="http://schemas.microsoft.com/office/drawing/2017/model3d" xmlns:o="urn:schemas-microsoft-com:office:office" xmlns:r="http://schemas.openxmlformats.org/officeDocument/2006/relationships" xmlns:m="http://schemas.openxmlformats.org/officeDocument/2006/math" xmlns:v="urn:schemas-microsoft-com:vml" xmlns:wp14="http://schemas.microsoft.com/office/word/2010/wordprocessingDrawing" xmlns:wp="http://schemas.openxmlformats.org/drawingml/2006/wordprocessingDrawing" xmlns:w10="urn:schemas-microsoft-com:office:word" xmlns:w="http://schemas.openxmlformats.org/wordprocessingml/2006/main" xmlns:w14="http://schemas.microsoft.com/office/word/2010/wordml" xmlns:w15="http://schemas.microsoft.com/office/word/2012/wordml" xmlns:w16cex="http://schemas.microsoft.com/office/word/2018/wordml/cex" xmlns:w16cid="http://schemas.microsoft.com/office/word/2016/wordml/cid" xmlns:w16="http://schemas.microsoft.com/office/word/2018/wordml" xmlns:w16sdtdh="http://schemas.microsoft.com/office/word/2020/wordml/sdtdatahash" xmlns:w16se="http://schemas.microsoft.com/office/word/2015/wordml/symex" xmlns:wpg="http://schemas.microsoft.com/office/word/2010/wordprocessingGroup" xmlns:wpi="http://schemas.microsoft.com/office/word/2010/wordprocessingInk" xmlns:wne="http://schemas.microsoft.com/office/word/2006/wordml" xmlns:wps="http://schemas.microsoft.com/office/word/2010/wordprocessingShape" mc:Ignorable="w14 w15 w16se w16cid w16 w16cex w16sdtdh wp14">
+<w:footnotes xmlns:wpc="http://schemas.microsoft.com/office/word/2010/wordprocessingCanvas" xmlns:cx="http://schemas.microsoft.com/office/drawing/2014/chartex" xmlns:cx1="http://schemas.microsoft.com/office/drawing/2015/9/8/chartex" xmlns:mc="http://schemas.openxmlformats.org/markup-compatibility/2006" xmlns:o="urn:schemas-microsoft-com:office:office" xmlns:r="http://schemas.openxmlformats.org/officeDocument/2006/relationships" xmlns:m="http://schemas.openxmlformats.org/officeDocument/2006/math" xmlns:v="urn:schemas-microsoft-com:vml" xmlns:wp14="http://schemas.microsoft.com/office/word/2010/wordprocessingDrawing" xmlns:wp="http://schemas.openxmlformats.org/drawingml/2006/wordprocessingDrawing" xmlns:w10="urn:schemas-microsoft-com:office:word" xmlns:w="http://schemas.openxmlformats.org/wordprocessingml/2006/main" xmlns:w14="http://schemas.microsoft.com/office/word/2010/wordml" xmlns:w15="http://schemas.microsoft.com/office/word/2012/wordml" xmlns:w16se="http://schemas.microsoft.com/office/word/2015/wordml/symex" xmlns:wpg="http://schemas.microsoft.com/office/word/2010/wordprocessingGroup" xmlns:wpi="http://schemas.microsoft.com/office/word/2010/wordprocessingInk" xmlns:wne="http://schemas.microsoft.com/office/word/2006/wordml" xmlns:wps="http://schemas.microsoft.com/office/word/2010/wordprocessingShape" mc:Ignorable="w14 w15 w16se wp14">
   <w:footnote w:type="separator" w:id="-1">
     <w:p>
       <w:r>
@@ -1521,11 +1735,11 @@
 </file>
 
 <file path=word/styles.xml><?xml version="1.0" encoding="utf-8"?>
-<w:styles xmlns:wp14="http://schemas.microsoft.com/office/word/2010/wordprocessingDrawing" xmlns:mc="http://schemas.openxmlformats.org/markup-compatibility/2006" xmlns:r="http://schemas.openxmlformats.org/officeDocument/2006/relationships" xmlns:w="http://schemas.openxmlformats.org/wordprocessingml/2006/main" xmlns:w14="http://schemas.microsoft.com/office/word/2010/wordml" xmlns:w15="http://schemas.microsoft.com/office/word/2012/wordml" xmlns:w16cex="http://schemas.microsoft.com/office/word/2018/wordml/cex" xmlns:w16cid="http://schemas.microsoft.com/office/word/2016/wordml/cid" xmlns:w16="http://schemas.microsoft.com/office/word/2018/wordml" xmlns:w16sdtdh="http://schemas.microsoft.com/office/word/2020/wordml/sdtdatahash" xmlns:w16se="http://schemas.microsoft.com/office/word/2015/wordml/symex" mc:Ignorable="w14 w15 w16se w16cid w16 w16cex w16sdtdh wp14">
+<w:styles xmlns:mc="http://schemas.openxmlformats.org/markup-compatibility/2006" xmlns:r="http://schemas.openxmlformats.org/officeDocument/2006/relationships" xmlns:w="http://schemas.openxmlformats.org/wordprocessingml/2006/main" xmlns:w14="http://schemas.microsoft.com/office/word/2010/wordml" xmlns:w15="http://schemas.microsoft.com/office/word/2012/wordml" xmlns:w16se="http://schemas.microsoft.com/office/word/2015/wordml/symex" mc:Ignorable="w14 w15 w16se">
   <w:docDefaults>
     <w:rPrDefault>
       <w:rPr>
-        <w:rFonts w:ascii="Liberation Serif" w:hAnsi="Liberation Serif" w:eastAsia="Noto Serif CJK SC" w:cs="Lohit Devanagari"/>
+        <w:rFonts w:ascii="Liberation Serif" w:eastAsia="Noto Serif CJK SC" w:hAnsi="Liberation Serif" w:cs="Lohit Devanagari"/>
         <w:kern w:val="3"/>
         <w:sz w:val="24"/>
         <w:szCs w:val="24"/>
@@ -1540,17 +1754,17 @@
       </w:pPr>
     </w:pPrDefault>
   </w:docDefaults>
-  <w:latentStyles w:defLockedState="0" w:defUIPriority="99" w:defSemiHidden="0" w:defUnhideWhenUsed="0" w:defQFormat="0" w:count="376">
+  <w:latentStyles w:defLockedState="0" w:defUIPriority="99" w:defSemiHidden="0" w:defUnhideWhenUsed="0" w:defQFormat="0" w:count="371">
     <w:lsdException w:name="Normal" w:uiPriority="0" w:qFormat="1"/>
     <w:lsdException w:name="heading 1" w:uiPriority="9" w:qFormat="1"/>
-    <w:lsdException w:name="heading 2" w:uiPriority="9" w:semiHidden="1" w:unhideWhenUsed="1" w:qFormat="1"/>
-    <w:lsdException w:name="heading 3" w:uiPriority="9" w:semiHidden="1" w:unhideWhenUsed="1" w:qFormat="1"/>
-    <w:lsdException w:name="heading 4" w:uiPriority="9" w:semiHidden="1" w:unhideWhenUsed="1" w:qFormat="1"/>
-    <w:lsdException w:name="heading 5" w:uiPriority="9" w:semiHidden="1" w:unhideWhenUsed="1" w:qFormat="1"/>
-    <w:lsdException w:name="heading 6" w:uiPriority="9" w:semiHidden="1" w:unhideWhenUsed="1" w:qFormat="1"/>
-    <w:lsdException w:name="heading 7" w:uiPriority="9" w:semiHidden="1" w:unhideWhenUsed="1" w:qFormat="1"/>
-    <w:lsdException w:name="heading 8" w:uiPriority="9" w:semiHidden="1" w:unhideWhenUsed="1" w:qFormat="1"/>
-    <w:lsdException w:name="heading 9" w:uiPriority="9" w:semiHidden="1" w:unhideWhenUsed="1" w:qFormat="1"/>
+    <w:lsdException w:name="heading 2" w:semiHidden="1" w:uiPriority="9" w:unhideWhenUsed="1" w:qFormat="1"/>
+    <w:lsdException w:name="heading 3" w:semiHidden="1" w:uiPriority="9" w:unhideWhenUsed="1" w:qFormat="1"/>
+    <w:lsdException w:name="heading 4" w:semiHidden="1" w:uiPriority="9" w:unhideWhenUsed="1" w:qFormat="1"/>
+    <w:lsdException w:name="heading 5" w:semiHidden="1" w:uiPriority="9" w:unhideWhenUsed="1" w:qFormat="1"/>
+    <w:lsdException w:name="heading 6" w:semiHidden="1" w:uiPriority="9" w:unhideWhenUsed="1" w:qFormat="1"/>
+    <w:lsdException w:name="heading 7" w:semiHidden="1" w:uiPriority="9" w:unhideWhenUsed="1" w:qFormat="1"/>
+    <w:lsdException w:name="heading 8" w:semiHidden="1" w:uiPriority="9" w:unhideWhenUsed="1" w:qFormat="1"/>
+    <w:lsdException w:name="heading 9" w:semiHidden="1" w:uiPriority="9" w:unhideWhenUsed="1" w:qFormat="1"/>
     <w:lsdException w:name="index 1" w:semiHidden="1" w:unhideWhenUsed="1"/>
     <w:lsdException w:name="index 2" w:semiHidden="1" w:unhideWhenUsed="1"/>
     <w:lsdException w:name="index 3" w:semiHidden="1" w:unhideWhenUsed="1"/>
@@ -1560,22 +1774,22 @@
     <w:lsdException w:name="index 7" w:semiHidden="1" w:unhideWhenUsed="1"/>
     <w:lsdException w:name="index 8" w:semiHidden="1" w:unhideWhenUsed="1"/>
     <w:lsdException w:name="index 9" w:semiHidden="1" w:unhideWhenUsed="1"/>
-    <w:lsdException w:name="toc 1" w:uiPriority="39" w:semiHidden="1" w:unhideWhenUsed="1"/>
-    <w:lsdException w:name="toc 2" w:uiPriority="39" w:semiHidden="1" w:unhideWhenUsed="1"/>
-    <w:lsdException w:name="toc 3" w:uiPriority="39" w:semiHidden="1" w:unhideWhenUsed="1"/>
-    <w:lsdException w:name="toc 4" w:uiPriority="39" w:semiHidden="1" w:unhideWhenUsed="1"/>
-    <w:lsdException w:name="toc 5" w:uiPriority="39" w:semiHidden="1" w:unhideWhenUsed="1"/>
-    <w:lsdException w:name="toc 6" w:uiPriority="39" w:semiHidden="1" w:unhideWhenUsed="1"/>
-    <w:lsdException w:name="toc 7" w:uiPriority="39" w:semiHidden="1" w:unhideWhenUsed="1"/>
-    <w:lsdException w:name="toc 8" w:uiPriority="39" w:semiHidden="1" w:unhideWhenUsed="1"/>
-    <w:lsdException w:name="toc 9" w:uiPriority="39" w:semiHidden="1" w:unhideWhenUsed="1"/>
+    <w:lsdException w:name="toc 1" w:semiHidden="1" w:uiPriority="39" w:unhideWhenUsed="1"/>
+    <w:lsdException w:name="toc 2" w:semiHidden="1" w:uiPriority="39" w:unhideWhenUsed="1"/>
+    <w:lsdException w:name="toc 3" w:semiHidden="1" w:uiPriority="39" w:unhideWhenUsed="1"/>
+    <w:lsdException w:name="toc 4" w:semiHidden="1" w:uiPriority="39" w:unhideWhenUsed="1"/>
+    <w:lsdException w:name="toc 5" w:semiHidden="1" w:uiPriority="39" w:unhideWhenUsed="1"/>
+    <w:lsdException w:name="toc 6" w:semiHidden="1" w:uiPriority="39" w:unhideWhenUsed="1"/>
+    <w:lsdException w:name="toc 7" w:semiHidden="1" w:uiPriority="39" w:unhideWhenUsed="1"/>
+    <w:lsdException w:name="toc 8" w:semiHidden="1" w:uiPriority="39" w:unhideWhenUsed="1"/>
+    <w:lsdException w:name="toc 9" w:semiHidden="1" w:uiPriority="39" w:unhideWhenUsed="1"/>
     <w:lsdException w:name="Normal Indent" w:semiHidden="1" w:unhideWhenUsed="1"/>
     <w:lsdException w:name="footnote text" w:semiHidden="1" w:unhideWhenUsed="1"/>
     <w:lsdException w:name="annotation text" w:semiHidden="1" w:unhideWhenUsed="1"/>
     <w:lsdException w:name="header" w:semiHidden="1" w:unhideWhenUsed="1"/>
     <w:lsdException w:name="footer" w:semiHidden="1" w:unhideWhenUsed="1"/>
     <w:lsdException w:name="index heading" w:semiHidden="1" w:unhideWhenUsed="1"/>
-    <w:lsdException w:name="caption" w:uiPriority="35" w:semiHidden="1" w:unhideWhenUsed="1" w:qFormat="1"/>
+    <w:lsdException w:name="caption" w:semiHidden="1" w:uiPriority="35" w:unhideWhenUsed="1" w:qFormat="1"/>
     <w:lsdException w:name="table of figures" w:semiHidden="1" w:unhideWhenUsed="1"/>
     <w:lsdException w:name="envelope address" w:semiHidden="1" w:unhideWhenUsed="1"/>
     <w:lsdException w:name="envelope return" w:semiHidden="1" w:unhideWhenUsed="1"/>
@@ -1606,7 +1820,7 @@
     <w:lsdException w:name="Title" w:uiPriority="10" w:qFormat="1"/>
     <w:lsdException w:name="Closing" w:semiHidden="1" w:unhideWhenUsed="1"/>
     <w:lsdException w:name="Signature" w:semiHidden="1" w:unhideWhenUsed="1"/>
-    <w:lsdException w:name="Default Paragraph Font" w:uiPriority="1" w:semiHidden="1" w:unhideWhenUsed="1"/>
+    <w:lsdException w:name="Default Paragraph Font" w:semiHidden="1" w:uiPriority="1" w:unhideWhenUsed="1"/>
     <w:lsdException w:name="Body Text" w:semiHidden="1" w:unhideWhenUsed="1"/>
     <w:lsdException w:name="Body Text Indent" w:semiHidden="1" w:unhideWhenUsed="1"/>
     <w:lsdException w:name="List Continue" w:semiHidden="1" w:unhideWhenUsed="1"/>
@@ -1806,8 +2020,8 @@
     <w:lsdException w:name="Subtle Reference" w:uiPriority="31" w:qFormat="1"/>
     <w:lsdException w:name="Intense Reference" w:uiPriority="32" w:qFormat="1"/>
     <w:lsdException w:name="Book Title" w:uiPriority="33" w:qFormat="1"/>
-    <w:lsdException w:name="Bibliography" w:uiPriority="37" w:semiHidden="1" w:unhideWhenUsed="1"/>
-    <w:lsdException w:name="TOC Heading" w:uiPriority="39" w:semiHidden="1" w:unhideWhenUsed="1" w:qFormat="1"/>
+    <w:lsdException w:name="Bibliography" w:semiHidden="1" w:uiPriority="37" w:unhideWhenUsed="1"/>
+    <w:lsdException w:name="TOC Heading" w:semiHidden="1" w:uiPriority="39" w:unhideWhenUsed="1" w:qFormat="1"/>
     <w:lsdException w:name="Plain Table 1" w:uiPriority="41"/>
     <w:lsdException w:name="Plain Table 2" w:uiPriority="42"/>
     <w:lsdException w:name="Plain Table 3" w:uiPriority="43"/>
@@ -1912,23 +2126,18 @@
     <w:lsdException w:name="List Table 5 Dark Accent 6" w:uiPriority="50"/>
     <w:lsdException w:name="List Table 6 Colorful Accent 6" w:uiPriority="51"/>
     <w:lsdException w:name="List Table 7 Colorful Accent 6" w:uiPriority="52"/>
-    <w:lsdException w:name="Mention" w:semiHidden="1" w:unhideWhenUsed="1"/>
-    <w:lsdException w:name="Smart Hyperlink" w:semiHidden="1" w:unhideWhenUsed="1"/>
-    <w:lsdException w:name="Hashtag" w:semiHidden="1" w:unhideWhenUsed="1"/>
-    <w:lsdException w:name="Unresolved Mention" w:semiHidden="1" w:unhideWhenUsed="1"/>
-    <w:lsdException w:name="Smart Link" w:semiHidden="1" w:unhideWhenUsed="1"/>
   </w:latentStyles>
-  <w:style w:type="paragraph" w:styleId="a" w:default="1">
+  <w:style w:type="paragraph" w:default="1" w:styleId="a">
     <w:name w:val="Normal"/>
     <w:qFormat/>
   </w:style>
-  <w:style w:type="character" w:styleId="a0" w:default="1">
+  <w:style w:type="character" w:default="1" w:styleId="a0">
     <w:name w:val="Default Paragraph Font"/>
     <w:uiPriority w:val="1"/>
     <w:semiHidden/>
     <w:unhideWhenUsed/>
   </w:style>
-  <w:style w:type="table" w:styleId="a1" w:default="1">
+  <w:style w:type="table" w:default="1" w:styleId="a1">
     <w:name w:val="Normal Table"/>
     <w:uiPriority w:val="99"/>
     <w:semiHidden/>
@@ -1943,16 +2152,16 @@
       </w:tblCellMar>
     </w:tblPr>
   </w:style>
-  <w:style w:type="numbering" w:styleId="a2" w:default="1">
+  <w:style w:type="numbering" w:default="1" w:styleId="a2">
     <w:name w:val="No List"/>
     <w:uiPriority w:val="99"/>
     <w:semiHidden/>
     <w:unhideWhenUsed/>
   </w:style>
-  <w:style w:type="paragraph" w:styleId="Standard" w:customStyle="1">
+  <w:style w:type="paragraph" w:customStyle="1" w:styleId="Standard">
     <w:name w:val="Standard"/>
   </w:style>
-  <w:style w:type="paragraph" w:styleId="Heading" w:customStyle="1">
+  <w:style w:type="paragraph" w:customStyle="1" w:styleId="Heading">
     <w:name w:val="Heading"/>
     <w:basedOn w:val="Standard"/>
     <w:next w:val="Textbody"/>
@@ -1961,12 +2170,12 @@
       <w:spacing w:before="240" w:after="120"/>
     </w:pPr>
     <w:rPr>
-      <w:rFonts w:ascii="Liberation Sans" w:hAnsi="Liberation Sans" w:eastAsia="Noto Sans CJK SC"/>
+      <w:rFonts w:ascii="Liberation Sans" w:eastAsia="Noto Sans CJK SC" w:hAnsi="Liberation Sans"/>
       <w:sz w:val="28"/>
       <w:szCs w:val="28"/>
     </w:rPr>
   </w:style>
-  <w:style w:type="paragraph" w:styleId="Textbody" w:customStyle="1">
+  <w:style w:type="paragraph" w:customStyle="1" w:styleId="Textbody">
     <w:name w:val="Text body"/>
     <w:basedOn w:val="Standard"/>
     <w:pPr>
@@ -1989,7 +2198,7 @@
       <w:iCs/>
     </w:rPr>
   </w:style>
-  <w:style w:type="paragraph" w:styleId="Index" w:customStyle="1">
+  <w:style w:type="paragraph" w:customStyle="1" w:styleId="Index">
     <w:name w:val="Index"/>
     <w:basedOn w:val="Standard"/>
     <w:pPr>
@@ -2295,6 +2504,23 @@
 </file>
 
 <file path=customXml/item1.xml><?xml version="1.0" encoding="utf-8"?>
+<p:properties xmlns:p="http://schemas.microsoft.com/office/2006/metadata/properties" xmlns:xsi="http://www.w3.org/2001/XMLSchema-instance" xmlns:pc="http://schemas.microsoft.com/office/infopath/2007/PartnerControls">
+  <documentManagement>
+    <ReferenceId xmlns="59dfe013-9b09-4981-bfef-9a4dcb1e87ed" xsi:nil="true"/>
+  </documentManagement>
+</p:properties>
+</file>
+
+<file path=customXml/item2.xml><?xml version="1.0" encoding="utf-8"?>
+<?mso-contentType ?>
+<FormTemplates xmlns="http://schemas.microsoft.com/sharepoint/v3/contenttype/forms">
+  <Display>DocumentLibraryForm</Display>
+  <Edit>DocumentLibraryForm</Edit>
+  <New>DocumentLibraryForm</New>
+</FormTemplates>
+</file>
+
+<file path=customXml/item3.xml><?xml version="1.0" encoding="utf-8"?>
 <ct:contentTypeSchema xmlns:ct="http://schemas.microsoft.com/office/2006/metadata/contentType" xmlns:ma="http://schemas.microsoft.com/office/2006/metadata/properties/metaAttributes" ct:_="" ma:_="" ma:contentTypeName="Документ" ma:contentTypeID="0x01010095614498FDC9D244902B9A37DC1C8182" ma:contentTypeVersion="3" ma:contentTypeDescription="Создание документа." ma:contentTypeScope="" ma:versionID="b3c47550b2c31606d5e63b97df38bc44">
   <xsd:schema xmlns:xsd="http://www.w3.org/2001/XMLSchema" xmlns:xs="http://www.w3.org/2001/XMLSchema" xmlns:p="http://schemas.microsoft.com/office/2006/metadata/properties" xmlns:ns2="59dfe013-9b09-4981-bfef-9a4dcb1e87ed" targetNamespace="http://schemas.microsoft.com/office/2006/metadata/properties" ma:root="true" ma:fieldsID="f6921eb14403eb6059a89cf26f0c972c" ns2:_="">
     <xsd:import namespace="59dfe013-9b09-4981-bfef-9a4dcb1e87ed"/>
@@ -2432,31 +2658,38 @@
 </ct:contentTypeSchema>
 </file>
 
-<file path=customXml/item2.xml><?xml version="1.0" encoding="utf-8"?>
-<?mso-contentType ?>
-<FormTemplates xmlns="http://schemas.microsoft.com/sharepoint/v3/contenttype/forms">
-  <Display>DocumentLibraryForm</Display>
-  <Edit>DocumentLibraryForm</Edit>
-  <New>DocumentLibraryForm</New>
-</FormTemplates>
-</file>
-
-<file path=customXml/item3.xml><?xml version="1.0" encoding="utf-8"?>
-<p:properties xmlns:p="http://schemas.microsoft.com/office/2006/metadata/properties" xmlns:xsi="http://www.w3.org/2001/XMLSchema-instance" xmlns:pc="http://schemas.microsoft.com/office/infopath/2007/PartnerControls">
-  <documentManagement>
-    <ReferenceId xmlns="59dfe013-9b09-4981-bfef-9a4dcb1e87ed" xsi:nil="true"/>
-  </documentManagement>
-</p:properties>
-</file>
-
 <file path=customXml/itemProps1.xml><?xml version="1.0" encoding="utf-8"?>
-<ds:datastoreItem xmlns:ds="http://schemas.openxmlformats.org/officeDocument/2006/customXml" ds:itemID="{35DF23F0-9D27-4E3D-894C-2615FB1DC85B}"/>
+<ds:datastoreItem xmlns:ds="http://schemas.openxmlformats.org/officeDocument/2006/customXml" ds:itemID="{DA18C3A6-8D33-466F-93CC-D19D4D5FF3AD}">
+  <ds:schemaRefs>
+    <ds:schemaRef ds:uri="http://schemas.microsoft.com/office/2006/metadata/properties"/>
+    <ds:schemaRef ds:uri="http://schemas.microsoft.com/office/infopath/2007/PartnerControls"/>
+    <ds:schemaRef ds:uri="59dfe013-9b09-4981-bfef-9a4dcb1e87ed"/>
+  </ds:schemaRefs>
+</ds:datastoreItem>
 </file>
 
 <file path=customXml/itemProps2.xml><?xml version="1.0" encoding="utf-8"?>
-<ds:datastoreItem xmlns:ds="http://schemas.openxmlformats.org/officeDocument/2006/customXml" ds:itemID="{70DA4A16-48B3-4760-91A0-1104048F15CC}"/>
+<ds:datastoreItem xmlns:ds="http://schemas.openxmlformats.org/officeDocument/2006/customXml" ds:itemID="{70DA4A16-48B3-4760-91A0-1104048F15CC}">
+  <ds:schemaRefs>
+    <ds:schemaRef ds:uri="http://schemas.microsoft.com/sharepoint/v3/contenttype/forms"/>
+  </ds:schemaRefs>
+</ds:datastoreItem>
 </file>
 
 <file path=customXml/itemProps3.xml><?xml version="1.0" encoding="utf-8"?>
-<ds:datastoreItem xmlns:ds="http://schemas.openxmlformats.org/officeDocument/2006/customXml" ds:itemID="{DA18C3A6-8D33-466F-93CC-D19D4D5FF3AD}"/>
+<ds:datastoreItem xmlns:ds="http://schemas.openxmlformats.org/officeDocument/2006/customXml" ds:itemID="{35DF23F0-9D27-4E3D-894C-2615FB1DC85B}">
+  <ds:schemaRefs>
+    <ds:schemaRef ds:uri="http://schemas.microsoft.com/office/2006/metadata/contentType"/>
+    <ds:schemaRef ds:uri="http://schemas.microsoft.com/office/2006/metadata/properties/metaAttributes"/>
+    <ds:schemaRef ds:uri="http://www.w3.org/2001/XMLSchema"/>
+    <ds:schemaRef ds:uri="http://schemas.microsoft.com/office/2006/metadata/properties"/>
+    <ds:schemaRef ds:uri="59dfe013-9b09-4981-bfef-9a4dcb1e87ed"/>
+    <ds:schemaRef ds:uri="http://schemas.microsoft.com/office/2006/documentManagement/types"/>
+    <ds:schemaRef ds:uri="http://schemas.microsoft.com/office/infopath/2007/PartnerControls"/>
+    <ds:schemaRef ds:uri="http://schemas.openxmlformats.org/package/2006/metadata/core-properties"/>
+    <ds:schemaRef ds:uri="http://purl.org/dc/elements/1.1/"/>
+    <ds:schemaRef ds:uri="http://purl.org/dc/terms/"/>
+    <ds:schemaRef ds:uri="http://schemas.microsoft.com/internal/obd"/>
+  </ds:schemaRefs>
+</ds:datastoreItem>
 </file>